--- a/TEMP/input/p045r_JWB_JBC_+MHS_+_G2/tc_p045r.docx
+++ b/TEMP/input/p045r_JWB_JBC_+MHS_+_G2/tc_p045r.docx
@@ -3266,36 +3266,14 @@
     <w:rPrDefault>
       <w:rPr>
         <w:rFonts w:ascii="Arial" w:cs="Arial" w:eastAsia="Arial" w:hAnsi="Arial"/>
-        <w:b w:val="0"/>
-        <w:i w:val="0"/>
-        <w:smallCaps w:val="0"/>
-        <w:strike w:val="0"/>
-        <w:color w:val="000000"/>
         <w:sz w:val="22"/>
         <w:szCs w:val="22"/>
-        <w:u w:val="none"/>
-        <w:shd w:fill="auto" w:val="clear"/>
-        <w:vertAlign w:val="baseline"/>
         <w:lang w:val="en"/>
       </w:rPr>
     </w:rPrDefault>
     <w:pPrDefault>
       <w:pPr>
-        <w:keepNext w:val="0"/>
-        <w:keepLines w:val="0"/>
-        <w:widowControl w:val="1"/>
-        <w:pBdr>
-          <w:top w:space="0" w:sz="0" w:val="nil"/>
-          <w:left w:space="0" w:sz="0" w:val="nil"/>
-          <w:bottom w:space="0" w:sz="0" w:val="nil"/>
-          <w:right w:space="0" w:sz="0" w:val="nil"/>
-          <w:between w:space="0" w:sz="0" w:val="nil"/>
-        </w:pBdr>
-        <w:shd w:fill="auto" w:val="clear"/>
-        <w:spacing w:after="0" w:before="0" w:line="276" w:lineRule="auto"/>
-        <w:ind w:left="0" w:right="0" w:firstLine="0"/>
-        <w:contextualSpacing w:val="0"/>
-        <w:jc w:val="left"/>
+        <w:spacing w:line="276" w:lineRule="auto"/>
       </w:pPr>
     </w:pPrDefault>
   </w:docDefaults>

--- a/TEMP/input/p045r_JWB_JBC_+MHS_+_G2/tc_p045r.docx
+++ b/TEMP/input/p045r_JWB_JBC_+MHS_+_G2/tc_p045r.docx
@@ -28,14 +28,14 @@
           <w:szCs w:val="18"/>
           <w:rtl w:val="0"/>
         </w:rPr>
-        <w:t xml:space="preserve">&lt;page&gt;</w:t>
-      </w:r>
-      <w:r>
-        <w:rPr>
-          <w:color w:val="000000"/>
-          <w:rtl w:val="0"/>
-        </w:rPr>
-        <w:t xml:space="preserve">45r</w:t>
+        <w:t xml:space="preserve">&lt;page&gt;04</w:t>
+      </w:r>
+      <w:r>
+        <w:rPr>
+          <w:color w:val="000000"/>
+          <w:rtl w:val="0"/>
+        </w:rPr>
+        <w:t xml:space="preserve">5r</w:t>
       </w:r>
       <w:r>
         <w:rPr>
@@ -865,7 +865,41 @@
           <w:color w:val="000000"/>
           <w:rtl w:val="0"/>
         </w:rPr>
-        <w:t xml:space="preserve">fort co&lt;exp&gt;mm&lt;/exp&gt;e de grands livres imprimes</w:t>
+        <w:t xml:space="preserve">fort co</w:t>
+      </w:r>
+      <w:r>
+        <w:rPr>
+          <w:rFonts w:ascii="Courier New" w:cs="Courier New" w:eastAsia="Courier New" w:hAnsi="Courier New"/>
+          <w:color w:val="a9a9a9"/>
+          <w:sz w:val="14"/>
+          <w:szCs w:val="14"/>
+          <w:rtl w:val="0"/>
+        </w:rPr>
+        <w:t xml:space="preserve">&lt;exp&gt;</w:t>
+      </w:r>
+      <w:r>
+        <w:rPr>
+          <w:color w:val="000000"/>
+          <w:rtl w:val="0"/>
+        </w:rPr>
+        <w:t xml:space="preserve">mm</w:t>
+      </w:r>
+      <w:r>
+        <w:rPr>
+          <w:rFonts w:ascii="Courier New" w:cs="Courier New" w:eastAsia="Courier New" w:hAnsi="Courier New"/>
+          <w:color w:val="a9a9a9"/>
+          <w:sz w:val="14"/>
+          <w:szCs w:val="14"/>
+          <w:rtl w:val="0"/>
+        </w:rPr>
+        <w:t xml:space="preserve">&lt;/exp&gt;</w:t>
+      </w:r>
+      <w:r>
+        <w:rPr>
+          <w:color w:val="000000"/>
+          <w:rtl w:val="0"/>
+        </w:rPr>
+        <w:t xml:space="preserve">e de grands livres imprimes</w:t>
       </w:r>
       <w:r>
         <w:rPr>
@@ -2777,7 +2811,41 @@
           <w:color w:val="000000"/>
           <w:rtl w:val="0"/>
         </w:rPr>
-        <w:t xml:space="preserve">la pointe co&lt;exp&gt;mm&lt;/exp&gt;e D Car cest asses quelle fasse deux tours </w:t>
+        <w:t xml:space="preserve">la pointe co</w:t>
+      </w:r>
+      <w:r>
+        <w:rPr>
+          <w:rFonts w:ascii="Courier New" w:cs="Courier New" w:eastAsia="Courier New" w:hAnsi="Courier New"/>
+          <w:color w:val="a9a9a9"/>
+          <w:sz w:val="14"/>
+          <w:szCs w:val="14"/>
+          <w:rtl w:val="0"/>
+        </w:rPr>
+        <w:t xml:space="preserve">&lt;exp&gt;</w:t>
+      </w:r>
+      <w:r>
+        <w:rPr>
+          <w:color w:val="000000"/>
+          <w:rtl w:val="0"/>
+        </w:rPr>
+        <w:t xml:space="preserve">mm</w:t>
+      </w:r>
+      <w:r>
+        <w:rPr>
+          <w:rFonts w:ascii="Courier New" w:cs="Courier New" w:eastAsia="Courier New" w:hAnsi="Courier New"/>
+          <w:color w:val="a9a9a9"/>
+          <w:sz w:val="14"/>
+          <w:szCs w:val="14"/>
+          <w:rtl w:val="0"/>
+        </w:rPr>
+        <w:t xml:space="preserve">&lt;/exp&gt;</w:t>
+      </w:r>
+      <w:r>
+        <w:rPr>
+          <w:color w:val="000000"/>
+          <w:rtl w:val="0"/>
+        </w:rPr>
+        <w:t xml:space="preserve">e D Car cest asses quelle fasse deux tours </w:t>
       </w:r>
       <w:r>
         <w:rPr>
@@ -3075,6 +3143,10 @@
       </w:pPr>
       <w:r>
         <w:rPr>
+          <w:rFonts w:ascii="Courier New" w:cs="Courier New" w:eastAsia="Courier New" w:hAnsi="Courier New"/>
+          <w:color w:val="0000ff"/>
+          <w:sz w:val="18"/>
+          <w:szCs w:val="18"/>
           <w:rtl w:val="0"/>
         </w:rPr>
         <w:t xml:space="preserve">&lt;x&gt;</w:t>
@@ -3107,6 +3179,10 @@
       </w:r>
       <w:r>
         <w:rPr>
+          <w:rFonts w:ascii="Courier New" w:cs="Courier New" w:eastAsia="Courier New" w:hAnsi="Courier New"/>
+          <w:color w:val="0000ff"/>
+          <w:sz w:val="18"/>
+          <w:szCs w:val="18"/>
           <w:rtl w:val="0"/>
         </w:rPr>
         <w:t xml:space="preserve">&lt;/x&gt;</w:t>
@@ -3125,7 +3201,39 @@
         <w:rPr>
           <w:rtl w:val="0"/>
         </w:rPr>
-        <w:t xml:space="preserve">co&lt;exp&gt;mm&lt;/exp&gt;e </w:t>
+        <w:t xml:space="preserve">co</w:t>
+      </w:r>
+      <w:r>
+        <w:rPr>
+          <w:rFonts w:ascii="Courier New" w:cs="Courier New" w:eastAsia="Courier New" w:hAnsi="Courier New"/>
+          <w:color w:val="a9a9a9"/>
+          <w:sz w:val="14"/>
+          <w:szCs w:val="14"/>
+          <w:rtl w:val="0"/>
+        </w:rPr>
+        <w:t xml:space="preserve">&lt;exp&gt;</w:t>
+      </w:r>
+      <w:r>
+        <w:rPr>
+          <w:rtl w:val="0"/>
+        </w:rPr>
+        <w:t xml:space="preserve">mm</w:t>
+      </w:r>
+      <w:r>
+        <w:rPr>
+          <w:rFonts w:ascii="Courier New" w:cs="Courier New" w:eastAsia="Courier New" w:hAnsi="Courier New"/>
+          <w:color w:val="a9a9a9"/>
+          <w:sz w:val="14"/>
+          <w:szCs w:val="14"/>
+          <w:rtl w:val="0"/>
+        </w:rPr>
+        <w:t xml:space="preserve">&lt;/exp&gt;</w:t>
+      </w:r>
+      <w:r>
+        <w:rPr>
+          <w:rtl w:val="0"/>
+        </w:rPr>
+        <w:t xml:space="preserve">e </w:t>
       </w:r>
       <w:r>
         <w:rPr>

--- a/TEMP/input/p045r_JWB_JBC_+MHS_+_G2/tc_p045r.docx
+++ b/TEMP/input/p045r_JWB_JBC_+MHS_+_G2/tc_p045r.docx
@@ -1185,7 +1185,7 @@
           <w:color w:val="000000"/>
           <w:rtl w:val="0"/>
         </w:rPr>
-        <w:t xml:space="preserve"> et &amp;</w:t>
+        <w:t xml:space="preserve"> &amp;</w:t>
       </w:r>
       <w:r>
         <w:rPr>
@@ -2187,7 +2187,20 @@
           <w:color w:val="000000"/>
           <w:rtl w:val="0"/>
         </w:rPr>
-        <w:t xml:space="preserve"> On bien de </w:t>
+        <w:t xml:space="preserve"> O</w:t>
+      </w:r>
+      <w:r>
+        <w:rPr>
+          <w:rtl w:val="0"/>
+        </w:rPr>
+        <w:t xml:space="preserve">u</w:t>
+      </w:r>
+      <w:r>
+        <w:rPr>
+          <w:color w:val="000000"/>
+          <w:rtl w:val="0"/>
+        </w:rPr>
+        <w:t xml:space="preserve"> bien de </w:t>
       </w:r>
       <w:r>
         <w:rPr>
@@ -2974,7 +2987,7 @@
           <w:color w:val="000000"/>
           <w:rtl w:val="0"/>
         </w:rPr>
-        <w:t xml:space="preserve"> faict grande faulce contre une</w:t>
+        <w:t xml:space="preserve"> faict grande faulcee contre une</w:t>
       </w:r>
       <w:r>
         <w:rPr>

--- a/TEMP/input/p045r_JWB_JBC_+MHS_+_G2/tc_p045r.docx
+++ b/TEMP/input/p045r_JWB_JBC_+MHS_+_G2/tc_p045r.docx
@@ -188,24 +188,7 @@
           <w:szCs w:val="18"/>
           <w:rtl w:val="0"/>
         </w:rPr>
-        <w:t xml:space="preserve">&lt;id&gt;</w:t>
-      </w:r>
-      <w:r>
-        <w:rPr>
-          <w:color w:val="000000"/>
-          <w:rtl w:val="0"/>
-        </w:rPr>
-        <w:t xml:space="preserve">p045r_1</w:t>
-      </w:r>
-      <w:r>
-        <w:rPr>
-          <w:rFonts w:ascii="Courier New" w:cs="Courier New" w:eastAsia="Courier New" w:hAnsi="Courier New"/>
-          <w:color w:val="7f6000"/>
-          <w:sz w:val="18"/>
-          <w:szCs w:val="18"/>
-          <w:rtl w:val="0"/>
-        </w:rPr>
-        <w:t xml:space="preserve">&lt;/id&gt;</w:t>
+        <w:t xml:space="preserve">&lt;id&gt;p045r_1&lt;/id&gt;</w:t>
       </w:r>
       <w:r>
         <w:rPr>

--- a/TEMP/input/p045r_JWB_JBC_+MHS_+_G2/tc_p045r.docx
+++ b/TEMP/input/p045r_JWB_JBC_+MHS_+_G2/tc_p045r.docx
@@ -3105,7 +3105,7 @@
         <w:rPr>
           <w:rtl w:val="0"/>
         </w:rPr>
-        <w:t xml:space="preserve">left-bottom</w:t>
+        <w:t xml:space="preserve">left-middle</w:t>
       </w:r>
       <w:r>
         <w:rPr>
@@ -3353,7 +3353,7 @@
     </w:p>
     <w:sectPr>
       <w:pgSz w:h="15840" w:w="12240"/>
-      <w:pgMar w:bottom="1440" w:top="1440" w:left="1440" w:right="1440" w:header="0"/>
+      <w:pgMar w:bottom="1440" w:top="1440" w:left="1440" w:right="1440" w:header="0" w:footer="720"/>
       <w:pgNumType w:start="1"/>
     </w:sectPr>
   </w:body>

--- a/TEMP/input/p045r_JWB_JBC_+MHS_+_G2/tc_p045r.docx
+++ b/TEMP/input/p045r_JWB_JBC_+MHS_+_G2/tc_p045r.docx
@@ -229,34 +229,7 @@
           <w:color w:val="000000"/>
           <w:rtl w:val="0"/>
         </w:rPr>
-        <w:t xml:space="preserve">Charger arquebus de </w:t>
-      </w:r>
-      <w:r>
-        <w:rPr>
-          <w:rFonts w:ascii="Courier New" w:cs="Courier New" w:eastAsia="Courier New" w:hAnsi="Courier New"/>
-          <w:color w:val="0000ff"/>
-          <w:sz w:val="18"/>
-          <w:szCs w:val="18"/>
-          <w:rtl w:val="0"/>
-        </w:rPr>
-        <w:t xml:space="preserve">&lt;m&gt;</w:t>
-      </w:r>
-      <w:r>
-        <w:rPr>
-          <w:color w:val="000000"/>
-          <w:rtl w:val="0"/>
-        </w:rPr>
-        <w:t xml:space="preserve">dragee</w:t>
-      </w:r>
-      <w:r>
-        <w:rPr>
-          <w:rFonts w:ascii="Courier New" w:cs="Courier New" w:eastAsia="Courier New" w:hAnsi="Courier New"/>
-          <w:color w:val="0000ff"/>
-          <w:sz w:val="18"/>
-          <w:szCs w:val="18"/>
-          <w:rtl w:val="0"/>
-        </w:rPr>
-        <w:t xml:space="preserve">&lt;/m&gt;</w:t>
+        <w:t xml:space="preserve">Charger arquebus de dragee</w:t>
       </w:r>
       <w:r>
         <w:rPr>
@@ -760,16 +733,6 @@
       <w:r>
         <w:rPr>
           <w:rFonts w:ascii="Courier New" w:cs="Courier New" w:eastAsia="Courier New" w:hAnsi="Courier New"/>
-          <w:color w:val="0000ff"/>
-          <w:sz w:val="18"/>
-          <w:szCs w:val="18"/>
-          <w:rtl w:val="0"/>
-        </w:rPr>
-        <w:t xml:space="preserve">&lt;/m&gt;</w:t>
-      </w:r>
-      <w:r>
-        <w:rPr>
-          <w:rFonts w:ascii="Courier New" w:cs="Courier New" w:eastAsia="Courier New" w:hAnsi="Courier New"/>
           <w:color w:val="a9a9a9"/>
           <w:sz w:val="18"/>
           <w:szCs w:val="18"/>
@@ -831,24 +794,7 @@
           <w:color w:val="000000"/>
           <w:rtl w:val="0"/>
         </w:rPr>
-        <w:t xml:space="preserve"> </w:t>
-      </w:r>
-      <w:r>
-        <w:rPr>
-          <w:rFonts w:ascii="Courier New" w:cs="Courier New" w:eastAsia="Courier New" w:hAnsi="Courier New"/>
-          <w:color w:val="0000ff"/>
-          <w:sz w:val="18"/>
-          <w:szCs w:val="18"/>
-          <w:rtl w:val="0"/>
-        </w:rPr>
-        <w:t xml:space="preserve">&lt;ms&gt;</w:t>
-      </w:r>
-      <w:r>
-        <w:rPr>
-          <w:color w:val="000000"/>
-          <w:rtl w:val="0"/>
-        </w:rPr>
-        <w:t xml:space="preserve">fort co</w:t>
+        <w:t xml:space="preserve"> fort co</w:t>
       </w:r>
       <w:r>
         <w:rPr>
@@ -892,6 +838,85 @@
           <w:szCs w:val="18"/>
           <w:rtl w:val="0"/>
         </w:rPr>
+        <w:t xml:space="preserve">&lt;/m&gt;</w:t>
+      </w:r>
+      <w:r>
+        <w:rPr>
+          <w:color w:val="000000"/>
+          <w:rtl w:val="0"/>
+        </w:rPr>
+        <w:t xml:space="preserve"> de la forme de D </w:t>
+      </w:r>
+      <w:r>
+        <w:rPr>
+          <w:rFonts w:ascii="Courier New" w:cs="Courier New" w:eastAsia="Courier New" w:hAnsi="Courier New"/>
+          <w:color w:val="0000ff"/>
+          <w:sz w:val="18"/>
+          <w:szCs w:val="18"/>
+          <w:rtl w:val="0"/>
+        </w:rPr>
+        <w:t xml:space="preserve">&lt;ms&gt;</w:t>
+      </w:r>
+      <w:r>
+        <w:rPr>
+          <w:rtl w:val="0"/>
+        </w:rPr>
+        <w:t xml:space="preserve">l</w:t>
+      </w:r>
+      <w:r>
+        <w:rPr>
+          <w:color w:val="000000"/>
+          <w:rtl w:val="0"/>
+        </w:rPr>
+        <w:t xml:space="preserve">arge</w:t>
+      </w:r>
+      <w:r>
+        <w:rPr>
+          <w:rFonts w:ascii="Courier New" w:cs="Courier New" w:eastAsia="Courier New" w:hAnsi="Courier New"/>
+          <w:color w:val="a9a9a9"/>
+          <w:sz w:val="18"/>
+          <w:szCs w:val="18"/>
+          <w:rtl w:val="0"/>
+        </w:rPr>
+        <w:t xml:space="preserve">&lt;lb/&gt;</w:t>
+      </w:r>
+      <w:r>
+        <w:rPr>
+          <w:rtl w:val="0"/>
+        </w:rPr>
+      </w:r>
+    </w:p>
+    <w:p>
+      <w:pPr>
+        <w:widowControl w:val="0"/>
+        <w:pBdr>
+          <w:top w:space="0" w:sz="0" w:val="nil"/>
+          <w:left w:space="0" w:sz="0" w:val="nil"/>
+          <w:bottom w:space="0" w:sz="0" w:val="nil"/>
+          <w:right w:space="0" w:sz="0" w:val="nil"/>
+          <w:between w:space="0" w:sz="0" w:val="nil"/>
+        </w:pBdr>
+        <w:shd w:fill="auto" w:val="clear"/>
+        <w:contextualSpacing w:val="0"/>
+        <w:rPr>
+          <w:color w:val="000000"/>
+        </w:rPr>
+      </w:pPr>
+      <w:r>
+        <w:rPr>
+          <w:color w:val="000000"/>
+          <w:rtl w:val="0"/>
+        </w:rPr>
+        <w:t xml:space="preserve">aultant que tu vouldras faire longue une cartuche</w:t>
+      </w:r>
+      <w:r>
+        <w:rPr>
+          <w:rFonts w:ascii="Courier New" w:cs="Courier New" w:eastAsia="Courier New" w:hAnsi="Courier New"/>
+          <w:color w:val="0000ff"/>
+          <w:sz w:val="18"/>
+          <w:szCs w:val="18"/>
+          <w:rtl w:val="0"/>
+        </w:rPr>
         <w:t xml:space="preserve">&lt;/ms&gt;</w:t>
       </w:r>
       <w:r>
@@ -899,7 +924,1517 @@
           <w:color w:val="000000"/>
           <w:rtl w:val="0"/>
         </w:rPr>
-        <w:t xml:space="preserve"> de la forme de D </w:t>
+        <w:t xml:space="preserve"> Entourne le</w:t>
+      </w:r>
+      <w:r>
+        <w:rPr>
+          <w:rFonts w:ascii="Courier New" w:cs="Courier New" w:eastAsia="Courier New" w:hAnsi="Courier New"/>
+          <w:color w:val="a9a9a9"/>
+          <w:sz w:val="18"/>
+          <w:szCs w:val="18"/>
+          <w:rtl w:val="0"/>
+        </w:rPr>
+        <w:t xml:space="preserve">&lt;lb/&gt;</w:t>
+      </w:r>
+      <w:r>
+        <w:rPr>
+          <w:rtl w:val="0"/>
+        </w:rPr>
+      </w:r>
+    </w:p>
+    <w:p>
+      <w:pPr>
+        <w:widowControl w:val="0"/>
+        <w:pBdr>
+          <w:top w:space="0" w:sz="0" w:val="nil"/>
+          <w:left w:space="0" w:sz="0" w:val="nil"/>
+          <w:bottom w:space="0" w:sz="0" w:val="nil"/>
+          <w:right w:space="0" w:sz="0" w:val="nil"/>
+          <w:between w:space="0" w:sz="0" w:val="nil"/>
+        </w:pBdr>
+        <w:shd w:fill="auto" w:val="clear"/>
+        <w:contextualSpacing w:val="0"/>
+        <w:rPr>
+          <w:color w:val="000000"/>
+        </w:rPr>
+      </w:pPr>
+      <w:r>
+        <w:rPr>
+          <w:rFonts w:ascii="Courier New" w:cs="Courier New" w:eastAsia="Courier New" w:hAnsi="Courier New"/>
+          <w:color w:val="0000ff"/>
+          <w:sz w:val="18"/>
+          <w:szCs w:val="18"/>
+          <w:rtl w:val="0"/>
+        </w:rPr>
+        <w:t xml:space="preserve">&lt;m&gt;</w:t>
+      </w:r>
+      <w:r>
+        <w:rPr>
+          <w:color w:val="000000"/>
+          <w:rtl w:val="0"/>
+        </w:rPr>
+        <w:t xml:space="preserve">papier</w:t>
+      </w:r>
+      <w:r>
+        <w:rPr>
+          <w:rFonts w:ascii="Courier New" w:cs="Courier New" w:eastAsia="Courier New" w:hAnsi="Courier New"/>
+          <w:color w:val="0000ff"/>
+          <w:sz w:val="18"/>
+          <w:szCs w:val="18"/>
+          <w:rtl w:val="0"/>
+        </w:rPr>
+        <w:t xml:space="preserve">&lt;/m&gt;</w:t>
+      </w:r>
+      <w:r>
+        <w:rPr>
+          <w:color w:val="000000"/>
+          <w:rtl w:val="0"/>
+        </w:rPr>
+        <w:t xml:space="preserve"> aultour du </w:t>
+      </w:r>
+      <w:r>
+        <w:rPr>
+          <w:rFonts w:ascii="Courier New" w:cs="Courier New" w:eastAsia="Courier New" w:hAnsi="Courier New"/>
+          <w:color w:val="0000ff"/>
+          <w:sz w:val="18"/>
+          <w:szCs w:val="18"/>
+          <w:rtl w:val="0"/>
+        </w:rPr>
+        <w:t xml:space="preserve">&lt;tl&gt;</w:t>
+      </w:r>
+      <w:r>
+        <w:rPr>
+          <w:color w:val="000000"/>
+          <w:rtl w:val="0"/>
+        </w:rPr>
+        <w:t xml:space="preserve">baston</w:t>
+      </w:r>
+      <w:r>
+        <w:rPr>
+          <w:rFonts w:ascii="Courier New" w:cs="Courier New" w:eastAsia="Courier New" w:hAnsi="Courier New"/>
+          <w:color w:val="0000ff"/>
+          <w:sz w:val="18"/>
+          <w:szCs w:val="18"/>
+          <w:rtl w:val="0"/>
+        </w:rPr>
+        <w:t xml:space="preserve">&lt;/tl&gt;</w:t>
+      </w:r>
+      <w:r>
+        <w:rPr>
+          <w:color w:val="000000"/>
+          <w:rtl w:val="0"/>
+        </w:rPr>
+        <w:t xml:space="preserve"> B &amp;</w:t>
+      </w:r>
+      <w:r>
+        <w:rPr>
+          <w:rFonts w:ascii="Courier New" w:cs="Courier New" w:eastAsia="Courier New" w:hAnsi="Courier New"/>
+          <w:color w:val="a9a9a9"/>
+          <w:sz w:val="18"/>
+          <w:szCs w:val="18"/>
+          <w:rtl w:val="0"/>
+        </w:rPr>
+        <w:t xml:space="preserve">amp;</w:t>
+      </w:r>
+      <w:r>
+        <w:rPr>
+          <w:color w:val="000000"/>
+          <w:rtl w:val="0"/>
+        </w:rPr>
+        <w:t xml:space="preserve"> au bout ou la poincte F se retrouvera</w:t>
+      </w:r>
+      <w:r>
+        <w:rPr>
+          <w:rFonts w:ascii="Courier New" w:cs="Courier New" w:eastAsia="Courier New" w:hAnsi="Courier New"/>
+          <w:color w:val="a9a9a9"/>
+          <w:sz w:val="18"/>
+          <w:szCs w:val="18"/>
+          <w:rtl w:val="0"/>
+        </w:rPr>
+        <w:t xml:space="preserve">&lt;lb/&gt;</w:t>
+      </w:r>
+      <w:r>
+        <w:rPr>
+          <w:rtl w:val="0"/>
+        </w:rPr>
+      </w:r>
+    </w:p>
+    <w:p>
+      <w:pPr>
+        <w:widowControl w:val="0"/>
+        <w:pBdr>
+          <w:top w:space="0" w:sz="0" w:val="nil"/>
+          <w:left w:space="0" w:sz="0" w:val="nil"/>
+          <w:bottom w:space="0" w:sz="0" w:val="nil"/>
+          <w:right w:space="0" w:sz="0" w:val="nil"/>
+          <w:between w:space="0" w:sz="0" w:val="nil"/>
+        </w:pBdr>
+        <w:shd w:fill="auto" w:val="clear"/>
+        <w:contextualSpacing w:val="0"/>
+        <w:rPr>
+          <w:color w:val="000000"/>
+        </w:rPr>
+      </w:pPr>
+      <w:r>
+        <w:rPr>
+          <w:color w:val="000000"/>
+          <w:rtl w:val="0"/>
+        </w:rPr>
+        <w:t xml:space="preserve">replie tout aultour ledict </w:t>
+      </w:r>
+      <w:r>
+        <w:rPr>
+          <w:rFonts w:ascii="Courier New" w:cs="Courier New" w:eastAsia="Courier New" w:hAnsi="Courier New"/>
+          <w:color w:val="0000ff"/>
+          <w:sz w:val="18"/>
+          <w:szCs w:val="18"/>
+          <w:rtl w:val="0"/>
+        </w:rPr>
+        <w:t xml:space="preserve">&lt;m&gt;</w:t>
+      </w:r>
+      <w:r>
+        <w:rPr>
+          <w:color w:val="000000"/>
+          <w:rtl w:val="0"/>
+        </w:rPr>
+        <w:t xml:space="preserve">papier</w:t>
+      </w:r>
+      <w:r>
+        <w:rPr>
+          <w:rFonts w:ascii="Courier New" w:cs="Courier New" w:eastAsia="Courier New" w:hAnsi="Courier New"/>
+          <w:color w:val="0000ff"/>
+          <w:sz w:val="18"/>
+          <w:szCs w:val="18"/>
+          <w:rtl w:val="0"/>
+        </w:rPr>
+        <w:t xml:space="preserve">&lt;/m&gt;</w:t>
+      </w:r>
+      <w:r>
+        <w:rPr>
+          <w:color w:val="000000"/>
+          <w:rtl w:val="0"/>
+        </w:rPr>
+        <w:t xml:space="preserve"> &amp;</w:t>
+      </w:r>
+      <w:r>
+        <w:rPr>
+          <w:rFonts w:ascii="Courier New" w:cs="Courier New" w:eastAsia="Courier New" w:hAnsi="Courier New"/>
+          <w:color w:val="a9a9a9"/>
+          <w:sz w:val="18"/>
+          <w:szCs w:val="18"/>
+          <w:rtl w:val="0"/>
+        </w:rPr>
+        <w:t xml:space="preserve">amp;</w:t>
+      </w:r>
+      <w:r>
+        <w:rPr>
+          <w:color w:val="000000"/>
+          <w:rtl w:val="0"/>
+        </w:rPr>
+        <w:t xml:space="preserve"> ta cartuche sera formee</w:t>
+      </w:r>
+      <w:r>
+        <w:rPr>
+          <w:rFonts w:ascii="Courier New" w:cs="Courier New" w:eastAsia="Courier New" w:hAnsi="Courier New"/>
+          <w:color w:val="a9a9a9"/>
+          <w:sz w:val="18"/>
+          <w:szCs w:val="18"/>
+          <w:rtl w:val="0"/>
+        </w:rPr>
+        <w:t xml:space="preserve">&lt;lb/&gt;</w:t>
+      </w:r>
+      <w:r>
+        <w:rPr>
+          <w:rtl w:val="0"/>
+        </w:rPr>
+      </w:r>
+    </w:p>
+    <w:p>
+      <w:pPr>
+        <w:widowControl w:val="0"/>
+        <w:pBdr>
+          <w:top w:space="0" w:sz="0" w:val="nil"/>
+          <w:left w:space="0" w:sz="0" w:val="nil"/>
+          <w:bottom w:space="0" w:sz="0" w:val="nil"/>
+          <w:right w:space="0" w:sz="0" w:val="nil"/>
+          <w:between w:space="0" w:sz="0" w:val="nil"/>
+        </w:pBdr>
+        <w:shd w:fill="auto" w:val="clear"/>
+        <w:contextualSpacing w:val="0"/>
+        <w:rPr>
+          <w:color w:val="000000"/>
+        </w:rPr>
+      </w:pPr>
+      <w:r>
+        <w:rPr>
+          <w:color w:val="000000"/>
+          <w:rtl w:val="0"/>
+        </w:rPr>
+        <w:t xml:space="preserve">Mays pour mieulx unir son fonds remects la dans le </w:t>
+      </w:r>
+      <w:r>
+        <w:rPr>
+          <w:rFonts w:ascii="Courier New" w:cs="Courier New" w:eastAsia="Courier New" w:hAnsi="Courier New"/>
+          <w:color w:val="0000ff"/>
+          <w:sz w:val="18"/>
+          <w:szCs w:val="18"/>
+          <w:rtl w:val="0"/>
+        </w:rPr>
+        <w:t xml:space="preserve">&lt;tl&gt;</w:t>
+      </w:r>
+      <w:r>
+        <w:rPr>
+          <w:color w:val="000000"/>
+          <w:rtl w:val="0"/>
+        </w:rPr>
+        <w:t xml:space="preserve">tuyau</w:t>
+      </w:r>
+      <w:r>
+        <w:rPr>
+          <w:rFonts w:ascii="Courier New" w:cs="Courier New" w:eastAsia="Courier New" w:hAnsi="Courier New"/>
+          <w:color w:val="0000ff"/>
+          <w:sz w:val="18"/>
+          <w:szCs w:val="18"/>
+          <w:rtl w:val="0"/>
+        </w:rPr>
+        <w:t xml:space="preserve">&lt;/tl&gt;</w:t>
+      </w:r>
+      <w:r>
+        <w:rPr>
+          <w:color w:val="000000"/>
+          <w:rtl w:val="0"/>
+        </w:rPr>
+        <w:t xml:space="preserve"> A puys</w:t>
+      </w:r>
+      <w:r>
+        <w:rPr>
+          <w:rFonts w:ascii="Courier New" w:cs="Courier New" w:eastAsia="Courier New" w:hAnsi="Courier New"/>
+          <w:color w:val="a9a9a9"/>
+          <w:sz w:val="18"/>
+          <w:szCs w:val="18"/>
+          <w:rtl w:val="0"/>
+        </w:rPr>
+        <w:t xml:space="preserve">&lt;lb/&gt;</w:t>
+      </w:r>
+      <w:r>
+        <w:rPr>
+          <w:rtl w:val="0"/>
+        </w:rPr>
+      </w:r>
+    </w:p>
+    <w:p>
+      <w:pPr>
+        <w:widowControl w:val="0"/>
+        <w:pBdr>
+          <w:top w:space="0" w:sz="0" w:val="nil"/>
+          <w:left w:space="0" w:sz="0" w:val="nil"/>
+          <w:bottom w:space="0" w:sz="0" w:val="nil"/>
+          <w:right w:space="0" w:sz="0" w:val="nil"/>
+          <w:between w:space="0" w:sz="0" w:val="nil"/>
+        </w:pBdr>
+        <w:shd w:fill="auto" w:val="clear"/>
+        <w:contextualSpacing w:val="0"/>
+        <w:rPr>
+          <w:color w:val="000000"/>
+        </w:rPr>
+      </w:pPr>
+      <w:r>
+        <w:rPr>
+          <w:color w:val="000000"/>
+          <w:rtl w:val="0"/>
+        </w:rPr>
+        <w:t xml:space="preserve">mects dans icelle le </w:t>
+      </w:r>
+      <w:r>
+        <w:rPr>
+          <w:rFonts w:ascii="Courier New" w:cs="Courier New" w:eastAsia="Courier New" w:hAnsi="Courier New"/>
+          <w:color w:val="0000ff"/>
+          <w:sz w:val="18"/>
+          <w:szCs w:val="18"/>
+          <w:rtl w:val="0"/>
+        </w:rPr>
+        <w:t xml:space="preserve">&lt;tl&gt;</w:t>
+      </w:r>
+      <w:r>
+        <w:rPr>
+          <w:color w:val="000000"/>
+          <w:rtl w:val="0"/>
+        </w:rPr>
+        <w:t xml:space="preserve">baston</w:t>
+      </w:r>
+      <w:r>
+        <w:rPr>
+          <w:rFonts w:ascii="Courier New" w:cs="Courier New" w:eastAsia="Courier New" w:hAnsi="Courier New"/>
+          <w:color w:val="0000ff"/>
+          <w:sz w:val="18"/>
+          <w:szCs w:val="18"/>
+          <w:rtl w:val="0"/>
+        </w:rPr>
+        <w:t xml:space="preserve">&lt;/tl&gt;</w:t>
+      </w:r>
+      <w:r>
+        <w:rPr>
+          <w:color w:val="000000"/>
+          <w:rtl w:val="0"/>
+        </w:rPr>
+        <w:t xml:space="preserve"> B Et par laultre bout du </w:t>
+      </w:r>
+      <w:r>
+        <w:rPr>
+          <w:rFonts w:ascii="Courier New" w:cs="Courier New" w:eastAsia="Courier New" w:hAnsi="Courier New"/>
+          <w:color w:val="0000ff"/>
+          <w:sz w:val="18"/>
+          <w:szCs w:val="18"/>
+          <w:rtl w:val="0"/>
+        </w:rPr>
+        <w:t xml:space="preserve">&lt;tl&gt;</w:t>
+      </w:r>
+      <w:r>
+        <w:rPr>
+          <w:color w:val="000000"/>
+          <w:rtl w:val="0"/>
+        </w:rPr>
+        <w:t xml:space="preserve">tuyau</w:t>
+      </w:r>
+      <w:r>
+        <w:rPr>
+          <w:rFonts w:ascii="Courier New" w:cs="Courier New" w:eastAsia="Courier New" w:hAnsi="Courier New"/>
+          <w:color w:val="0000ff"/>
+          <w:sz w:val="18"/>
+          <w:szCs w:val="18"/>
+          <w:rtl w:val="0"/>
+        </w:rPr>
+        <w:t xml:space="preserve">&lt;/tl&gt;</w:t>
+      </w:r>
+      <w:r>
+        <w:rPr>
+          <w:color w:val="000000"/>
+          <w:rtl w:val="0"/>
+        </w:rPr>
+        <w:t xml:space="preserve"> qui est</w:t>
+      </w:r>
+      <w:r>
+        <w:rPr>
+          <w:rFonts w:ascii="Courier New" w:cs="Courier New" w:eastAsia="Courier New" w:hAnsi="Courier New"/>
+          <w:color w:val="a9a9a9"/>
+          <w:sz w:val="18"/>
+          <w:szCs w:val="18"/>
+          <w:rtl w:val="0"/>
+        </w:rPr>
+        <w:t xml:space="preserve">&lt;lb/&gt;</w:t>
+      </w:r>
+      <w:r>
+        <w:rPr>
+          <w:rtl w:val="0"/>
+        </w:rPr>
+      </w:r>
+    </w:p>
+    <w:p>
+      <w:pPr>
+        <w:widowControl w:val="0"/>
+        <w:pBdr>
+          <w:top w:space="0" w:sz="0" w:val="nil"/>
+          <w:left w:space="0" w:sz="0" w:val="nil"/>
+          <w:bottom w:space="0" w:sz="0" w:val="nil"/>
+          <w:right w:space="0" w:sz="0" w:val="nil"/>
+          <w:between w:space="0" w:sz="0" w:val="nil"/>
+        </w:pBdr>
+        <w:shd w:fill="auto" w:val="clear"/>
+        <w:contextualSpacing w:val="0"/>
+        <w:rPr>
+          <w:color w:val="000000"/>
+        </w:rPr>
+      </w:pPr>
+      <w:r>
+        <w:rPr>
+          <w:color w:val="000000"/>
+          <w:rtl w:val="0"/>
+        </w:rPr>
+        <w:t xml:space="preserve">marque G mects le </w:t>
+      </w:r>
+      <w:r>
+        <w:rPr>
+          <w:rFonts w:ascii="Courier New" w:cs="Courier New" w:eastAsia="Courier New" w:hAnsi="Courier New"/>
+          <w:color w:val="0000ff"/>
+          <w:sz w:val="18"/>
+          <w:szCs w:val="18"/>
+          <w:rtl w:val="0"/>
+        </w:rPr>
+        <w:t xml:space="preserve">&lt;tl&gt;</w:t>
+      </w:r>
+      <w:r>
+        <w:rPr>
+          <w:color w:val="000000"/>
+          <w:rtl w:val="0"/>
+        </w:rPr>
+        <w:t xml:space="preserve">baston</w:t>
+      </w:r>
+      <w:r>
+        <w:rPr>
+          <w:rFonts w:ascii="Courier New" w:cs="Courier New" w:eastAsia="Courier New" w:hAnsi="Courier New"/>
+          <w:color w:val="0000ff"/>
+          <w:sz w:val="18"/>
+          <w:szCs w:val="18"/>
+          <w:rtl w:val="0"/>
+        </w:rPr>
+        <w:t xml:space="preserve">&lt;/tl&gt;</w:t>
+      </w:r>
+      <w:r>
+        <w:rPr>
+          <w:color w:val="000000"/>
+          <w:rtl w:val="0"/>
+        </w:rPr>
+        <w:t xml:space="preserve"> C &amp;</w:t>
+      </w:r>
+      <w:r>
+        <w:rPr>
+          <w:rFonts w:ascii="Courier New" w:cs="Courier New" w:eastAsia="Courier New" w:hAnsi="Courier New"/>
+          <w:color w:val="a9a9a9"/>
+          <w:sz w:val="18"/>
+          <w:szCs w:val="18"/>
+          <w:rtl w:val="0"/>
+        </w:rPr>
+        <w:t xml:space="preserve">amp;</w:t>
+      </w:r>
+      <w:r>
+        <w:rPr>
+          <w:color w:val="000000"/>
+          <w:rtl w:val="0"/>
+        </w:rPr>
+        <w:t xml:space="preserve"> frappe pour </w:t>
+      </w:r>
+      <w:r>
+        <w:rPr>
+          <w:color w:val="000000"/>
+          <w:rtl w:val="0"/>
+        </w:rPr>
+        <w:t xml:space="preserve">apiler &amp;</w:t>
+      </w:r>
+      <w:r>
+        <w:rPr>
+          <w:rFonts w:ascii="Courier New" w:cs="Courier New" w:eastAsia="Courier New" w:hAnsi="Courier New"/>
+          <w:color w:val="a9a9a9"/>
+          <w:sz w:val="18"/>
+          <w:szCs w:val="18"/>
+          <w:rtl w:val="0"/>
+        </w:rPr>
+        <w:t xml:space="preserve">amp;</w:t>
+      </w:r>
+      <w:r>
+        <w:rPr>
+          <w:color w:val="000000"/>
+          <w:rtl w:val="0"/>
+        </w:rPr>
+        <w:t xml:space="preserve"> acacher</w:t>
+      </w:r>
+      <w:r>
+        <w:rPr>
+          <w:color w:val="000000"/>
+          <w:rtl w:val="0"/>
+        </w:rPr>
+        <w:t xml:space="preserve"> le bout</w:t>
+      </w:r>
+      <w:r>
+        <w:rPr>
+          <w:rFonts w:ascii="Courier New" w:cs="Courier New" w:eastAsia="Courier New" w:hAnsi="Courier New"/>
+          <w:color w:val="a9a9a9"/>
+          <w:sz w:val="18"/>
+          <w:szCs w:val="18"/>
+          <w:rtl w:val="0"/>
+        </w:rPr>
+        <w:t xml:space="preserve">&lt;lb/&gt;</w:t>
+      </w:r>
+      <w:r>
+        <w:rPr>
+          <w:rtl w:val="0"/>
+        </w:rPr>
+      </w:r>
+    </w:p>
+    <w:p>
+      <w:pPr>
+        <w:widowControl w:val="0"/>
+        <w:pBdr>
+          <w:top w:space="0" w:sz="0" w:val="nil"/>
+          <w:left w:space="0" w:sz="0" w:val="nil"/>
+          <w:bottom w:space="0" w:sz="0" w:val="nil"/>
+          <w:right w:space="0" w:sz="0" w:val="nil"/>
+          <w:between w:space="0" w:sz="0" w:val="nil"/>
+        </w:pBdr>
+        <w:shd w:fill="auto" w:val="clear"/>
+        <w:contextualSpacing w:val="0"/>
+        <w:rPr>
+          <w:color w:val="000000"/>
+        </w:rPr>
+      </w:pPr>
+      <w:r>
+        <w:rPr>
+          <w:color w:val="000000"/>
+          <w:rtl w:val="0"/>
+        </w:rPr>
+        <w:t xml:space="preserve">replye de ta cartuche puys oste la &amp;</w:t>
+      </w:r>
+      <w:r>
+        <w:rPr>
+          <w:rFonts w:ascii="Courier New" w:cs="Courier New" w:eastAsia="Courier New" w:hAnsi="Courier New"/>
+          <w:color w:val="a9a9a9"/>
+          <w:sz w:val="18"/>
+          <w:szCs w:val="18"/>
+          <w:rtl w:val="0"/>
+        </w:rPr>
+        <w:t xml:space="preserve">amp;</w:t>
+      </w:r>
+      <w:r>
+        <w:rPr>
+          <w:color w:val="000000"/>
+          <w:rtl w:val="0"/>
+        </w:rPr>
+        <w:t xml:space="preserve"> la charge en ceste mects trois</w:t>
+      </w:r>
+      <w:r>
+        <w:rPr>
+          <w:rFonts w:ascii="Courier New" w:cs="Courier New" w:eastAsia="Courier New" w:hAnsi="Courier New"/>
+          <w:color w:val="a9a9a9"/>
+          <w:sz w:val="18"/>
+          <w:szCs w:val="18"/>
+          <w:rtl w:val="0"/>
+        </w:rPr>
+        <w:t xml:space="preserve">&lt;lb/&gt;</w:t>
+      </w:r>
+      <w:r>
+        <w:rPr>
+          <w:rtl w:val="0"/>
+        </w:rPr>
+      </w:r>
+    </w:p>
+    <w:p>
+      <w:pPr>
+        <w:widowControl w:val="0"/>
+        <w:pBdr>
+          <w:top w:space="0" w:sz="0" w:val="nil"/>
+          <w:left w:space="0" w:sz="0" w:val="nil"/>
+          <w:bottom w:space="0" w:sz="0" w:val="nil"/>
+          <w:right w:space="0" w:sz="0" w:val="nil"/>
+          <w:between w:space="0" w:sz="0" w:val="nil"/>
+        </w:pBdr>
+        <w:shd w:fill="auto" w:val="clear"/>
+        <w:contextualSpacing w:val="0"/>
+        <w:rPr>
+          <w:color w:val="000000"/>
+        </w:rPr>
+      </w:pPr>
+      <w:r>
+        <w:rPr>
+          <w:color w:val="000000"/>
+          <w:rtl w:val="0"/>
+        </w:rPr>
+        <w:t xml:space="preserve">ou 4 drageons ou larmes Puys avecq un </w:t>
+      </w:r>
+      <w:r>
+        <w:rPr>
+          <w:rFonts w:ascii="Courier New" w:cs="Courier New" w:eastAsia="Courier New" w:hAnsi="Courier New"/>
+          <w:color w:val="0000ff"/>
+          <w:sz w:val="18"/>
+          <w:szCs w:val="18"/>
+          <w:rtl w:val="0"/>
+        </w:rPr>
+        <w:t xml:space="preserve">&lt;tl&gt;</w:t>
+      </w:r>
+      <w:r>
+        <w:rPr>
+          <w:color w:val="000000"/>
+          <w:rtl w:val="0"/>
+        </w:rPr>
+        <w:t xml:space="preserve">portepiece</w:t>
+      </w:r>
+      <w:r>
+        <w:rPr>
+          <w:rFonts w:ascii="Courier New" w:cs="Courier New" w:eastAsia="Courier New" w:hAnsi="Courier New"/>
+          <w:color w:val="0000ff"/>
+          <w:sz w:val="18"/>
+          <w:szCs w:val="18"/>
+          <w:rtl w:val="0"/>
+        </w:rPr>
+        <w:t xml:space="preserve">&lt;/tl&gt;</w:t>
+      </w:r>
+      <w:r>
+        <w:rPr>
+          <w:color w:val="000000"/>
+          <w:rtl w:val="0"/>
+        </w:rPr>
+        <w:t xml:space="preserve"> marque E</w:t>
+      </w:r>
+      <w:r>
+        <w:rPr>
+          <w:rFonts w:ascii="Courier New" w:cs="Courier New" w:eastAsia="Courier New" w:hAnsi="Courier New"/>
+          <w:color w:val="a9a9a9"/>
+          <w:sz w:val="18"/>
+          <w:szCs w:val="18"/>
+          <w:rtl w:val="0"/>
+        </w:rPr>
+        <w:t xml:space="preserve">&lt;lb/&gt;</w:t>
+      </w:r>
+      <w:r>
+        <w:rPr>
+          <w:rtl w:val="0"/>
+        </w:rPr>
+      </w:r>
+    </w:p>
+    <w:p>
+      <w:pPr>
+        <w:widowControl w:val="0"/>
+        <w:pBdr>
+          <w:top w:space="0" w:sz="0" w:val="nil"/>
+          <w:left w:space="0" w:sz="0" w:val="nil"/>
+          <w:bottom w:space="0" w:sz="0" w:val="nil"/>
+          <w:right w:space="0" w:sz="0" w:val="nil"/>
+          <w:between w:space="0" w:sz="0" w:val="nil"/>
+        </w:pBdr>
+        <w:shd w:fill="auto" w:val="clear"/>
+        <w:contextualSpacing w:val="0"/>
+        <w:rPr>
+          <w:color w:val="000000"/>
+        </w:rPr>
+      </w:pPr>
+      <w:r>
+        <w:rPr>
+          <w:color w:val="000000"/>
+          <w:rtl w:val="0"/>
+        </w:rPr>
+        <w:t xml:space="preserve">qui soict du qualibre de ton arquebus ou pistole frappe des pieces</w:t>
+      </w:r>
+      <w:r>
+        <w:rPr>
+          <w:rFonts w:ascii="Courier New" w:cs="Courier New" w:eastAsia="Courier New" w:hAnsi="Courier New"/>
+          <w:color w:val="a9a9a9"/>
+          <w:sz w:val="18"/>
+          <w:szCs w:val="18"/>
+          <w:rtl w:val="0"/>
+        </w:rPr>
+        <w:t xml:space="preserve">&lt;lb/&gt;</w:t>
+      </w:r>
+      <w:r>
+        <w:rPr>
+          <w:rtl w:val="0"/>
+        </w:rPr>
+      </w:r>
+    </w:p>
+    <w:p>
+      <w:pPr>
+        <w:widowControl w:val="0"/>
+        <w:pBdr>
+          <w:top w:space="0" w:sz="0" w:val="nil"/>
+          <w:left w:space="0" w:sz="0" w:val="nil"/>
+          <w:bottom w:space="0" w:sz="0" w:val="nil"/>
+          <w:right w:space="0" w:sz="0" w:val="nil"/>
+          <w:between w:space="0" w:sz="0" w:val="nil"/>
+        </w:pBdr>
+        <w:shd w:fill="auto" w:val="clear"/>
+        <w:contextualSpacing w:val="0"/>
+        <w:rPr>
+          <w:color w:val="000000"/>
+        </w:rPr>
+      </w:pPr>
+      <w:r>
+        <w:rPr>
+          <w:color w:val="000000"/>
+          <w:rtl w:val="0"/>
+        </w:rPr>
+        <w:t xml:space="preserve">rondes sur de la </w:t>
+      </w:r>
+      <w:r>
+        <w:rPr>
+          <w:rFonts w:ascii="Courier New" w:cs="Courier New" w:eastAsia="Courier New" w:hAnsi="Courier New"/>
+          <w:color w:val="0000ff"/>
+          <w:sz w:val="18"/>
+          <w:szCs w:val="18"/>
+          <w:rtl w:val="0"/>
+        </w:rPr>
+        <w:t xml:space="preserve">&lt;m&gt;</w:t>
+      </w:r>
+      <w:r>
+        <w:rPr>
+          <w:color w:val="000000"/>
+          <w:rtl w:val="0"/>
+        </w:rPr>
+        <w:t xml:space="preserve">carte</w:t>
+      </w:r>
+      <w:r>
+        <w:rPr>
+          <w:rFonts w:ascii="Courier New" w:cs="Courier New" w:eastAsia="Courier New" w:hAnsi="Courier New"/>
+          <w:color w:val="0000ff"/>
+          <w:sz w:val="18"/>
+          <w:szCs w:val="18"/>
+          <w:rtl w:val="0"/>
+        </w:rPr>
+        <w:t xml:space="preserve">&lt;/m&gt;</w:t>
+      </w:r>
+      <w:r>
+        <w:rPr>
+          <w:color w:val="000000"/>
+          <w:rtl w:val="0"/>
+        </w:rPr>
+        <w:t xml:space="preserve"> ou </w:t>
+      </w:r>
+      <w:r>
+        <w:rPr>
+          <w:rFonts w:ascii="Courier New" w:cs="Courier New" w:eastAsia="Courier New" w:hAnsi="Courier New"/>
+          <w:color w:val="0000ff"/>
+          <w:sz w:val="18"/>
+          <w:szCs w:val="18"/>
+          <w:rtl w:val="0"/>
+        </w:rPr>
+        <w:t xml:space="preserve">&lt;m&gt;</w:t>
+      </w:r>
+      <w:r>
+        <w:rPr>
+          <w:color w:val="000000"/>
+          <w:rtl w:val="0"/>
+        </w:rPr>
+        <w:t xml:space="preserve">feultre</w:t>
+      </w:r>
+      <w:r>
+        <w:rPr>
+          <w:rFonts w:ascii="Courier New" w:cs="Courier New" w:eastAsia="Courier New" w:hAnsi="Courier New"/>
+          <w:color w:val="0000ff"/>
+          <w:sz w:val="18"/>
+          <w:szCs w:val="18"/>
+          <w:rtl w:val="0"/>
+        </w:rPr>
+        <w:t xml:space="preserve">&lt;/m&gt;</w:t>
+      </w:r>
+      <w:r>
+        <w:rPr>
+          <w:color w:val="000000"/>
+          <w:rtl w:val="0"/>
+        </w:rPr>
+        <w:t xml:space="preserve"> ou </w:t>
+      </w:r>
+      <w:r>
+        <w:rPr>
+          <w:rFonts w:ascii="Courier New" w:cs="Courier New" w:eastAsia="Courier New" w:hAnsi="Courier New"/>
+          <w:color w:val="0000ff"/>
+          <w:sz w:val="18"/>
+          <w:szCs w:val="18"/>
+          <w:rtl w:val="0"/>
+        </w:rPr>
+        <w:t xml:space="preserve">&lt;m&gt;</w:t>
+      </w:r>
+      <w:r>
+        <w:rPr>
+          <w:color w:val="000000"/>
+          <w:rtl w:val="0"/>
+        </w:rPr>
+        <w:t xml:space="preserve">toile ciree</w:t>
+      </w:r>
+      <w:r>
+        <w:rPr>
+          <w:rFonts w:ascii="Courier New" w:cs="Courier New" w:eastAsia="Courier New" w:hAnsi="Courier New"/>
+          <w:color w:val="0000ff"/>
+          <w:sz w:val="18"/>
+          <w:szCs w:val="18"/>
+          <w:rtl w:val="0"/>
+        </w:rPr>
+        <w:t xml:space="preserve">&lt;/m&gt;</w:t>
+      </w:r>
+      <w:r>
+        <w:rPr>
+          <w:color w:val="000000"/>
+          <w:rtl w:val="0"/>
+        </w:rPr>
+        <w:t xml:space="preserve"> Et mects ceste</w:t>
+      </w:r>
+      <w:r>
+        <w:rPr>
+          <w:rFonts w:ascii="Courier New" w:cs="Courier New" w:eastAsia="Courier New" w:hAnsi="Courier New"/>
+          <w:color w:val="a9a9a9"/>
+          <w:sz w:val="18"/>
+          <w:szCs w:val="18"/>
+          <w:rtl w:val="0"/>
+        </w:rPr>
+        <w:t xml:space="preserve">&lt;lb/&gt;</w:t>
+      </w:r>
+      <w:r>
+        <w:rPr>
+          <w:rtl w:val="0"/>
+        </w:rPr>
+      </w:r>
+    </w:p>
+    <w:p>
+      <w:pPr>
+        <w:widowControl w:val="0"/>
+        <w:pBdr>
+          <w:top w:space="0" w:sz="0" w:val="nil"/>
+          <w:left w:space="0" w:sz="0" w:val="nil"/>
+          <w:bottom w:space="0" w:sz="0" w:val="nil"/>
+          <w:right w:space="0" w:sz="0" w:val="nil"/>
+          <w:between w:space="0" w:sz="0" w:val="nil"/>
+        </w:pBdr>
+        <w:shd w:fill="auto" w:val="clear"/>
+        <w:contextualSpacing w:val="0"/>
+        <w:rPr>
+          <w:color w:val="000000"/>
+        </w:rPr>
+      </w:pPr>
+      <w:r>
+        <w:rPr>
+          <w:color w:val="000000"/>
+          <w:rtl w:val="0"/>
+        </w:rPr>
+        <w:t xml:space="preserve">piece ronde dans ta cartuche et la pousse jusques sur les drageons</w:t>
+      </w:r>
+      <w:r>
+        <w:rPr>
+          <w:rFonts w:ascii="Courier New" w:cs="Courier New" w:eastAsia="Courier New" w:hAnsi="Courier New"/>
+          <w:color w:val="a9a9a9"/>
+          <w:sz w:val="18"/>
+          <w:szCs w:val="18"/>
+          <w:rtl w:val="0"/>
+        </w:rPr>
+        <w:t xml:space="preserve">&lt;lb/&gt;</w:t>
+      </w:r>
+      <w:r>
+        <w:rPr>
+          <w:rtl w:val="0"/>
+        </w:rPr>
+      </w:r>
+    </w:p>
+    <w:p>
+      <w:pPr>
+        <w:widowControl w:val="0"/>
+        <w:pBdr>
+          <w:top w:space="0" w:sz="0" w:val="nil"/>
+          <w:left w:space="0" w:sz="0" w:val="nil"/>
+          <w:bottom w:space="0" w:sz="0" w:val="nil"/>
+          <w:right w:space="0" w:sz="0" w:val="nil"/>
+          <w:between w:space="0" w:sz="0" w:val="nil"/>
+        </w:pBdr>
+        <w:shd w:fill="auto" w:val="clear"/>
+        <w:contextualSpacing w:val="0"/>
+        <w:rPr>
+          <w:color w:val="000000"/>
+        </w:rPr>
+      </w:pPr>
+      <w:r>
+        <w:rPr>
+          <w:color w:val="000000"/>
+          <w:rtl w:val="0"/>
+        </w:rPr>
+        <w:t xml:space="preserve">avecq le </w:t>
+      </w:r>
+      <w:r>
+        <w:rPr>
+          <w:rFonts w:ascii="Courier New" w:cs="Courier New" w:eastAsia="Courier New" w:hAnsi="Courier New"/>
+          <w:color w:val="0000ff"/>
+          <w:sz w:val="18"/>
+          <w:szCs w:val="18"/>
+          <w:rtl w:val="0"/>
+        </w:rPr>
+        <w:t xml:space="preserve">&lt;tl&gt;</w:t>
+      </w:r>
+      <w:r>
+        <w:rPr>
+          <w:color w:val="000000"/>
+          <w:rtl w:val="0"/>
+        </w:rPr>
+        <w:t xml:space="preserve">baston</w:t>
+      </w:r>
+      <w:r>
+        <w:rPr>
+          <w:rFonts w:ascii="Courier New" w:cs="Courier New" w:eastAsia="Courier New" w:hAnsi="Courier New"/>
+          <w:color w:val="0000ff"/>
+          <w:sz w:val="18"/>
+          <w:szCs w:val="18"/>
+          <w:rtl w:val="0"/>
+        </w:rPr>
+        <w:t xml:space="preserve">&lt;/tl&gt;</w:t>
+      </w:r>
+      <w:r>
+        <w:rPr>
+          <w:color w:val="000000"/>
+          <w:rtl w:val="0"/>
+        </w:rPr>
+        <w:t xml:space="preserve"> B apres daultres drageons 3 ou 4 puys une piece</w:t>
+      </w:r>
+      <w:r>
+        <w:rPr>
+          <w:rFonts w:ascii="Courier New" w:cs="Courier New" w:eastAsia="Courier New" w:hAnsi="Courier New"/>
+          <w:color w:val="a9a9a9"/>
+          <w:sz w:val="18"/>
+          <w:szCs w:val="18"/>
+          <w:rtl w:val="0"/>
+        </w:rPr>
+        <w:t xml:space="preserve">&lt;lb/&gt;</w:t>
+      </w:r>
+      <w:r>
+        <w:rPr>
+          <w:rtl w:val="0"/>
+        </w:rPr>
+      </w:r>
+    </w:p>
+    <w:p>
+      <w:pPr>
+        <w:widowControl w:val="0"/>
+        <w:pBdr>
+          <w:top w:space="0" w:sz="0" w:val="nil"/>
+          <w:left w:space="0" w:sz="0" w:val="nil"/>
+          <w:bottom w:space="0" w:sz="0" w:val="nil"/>
+          <w:right w:space="0" w:sz="0" w:val="nil"/>
+          <w:between w:space="0" w:sz="0" w:val="nil"/>
+        </w:pBdr>
+        <w:shd w:fill="auto" w:val="clear"/>
+        <w:contextualSpacing w:val="0"/>
+        <w:rPr>
+          <w:color w:val="000000"/>
+        </w:rPr>
+      </w:pPr>
+      <w:r>
+        <w:rPr>
+          <w:color w:val="000000"/>
+          <w:rtl w:val="0"/>
+        </w:rPr>
+        <w:t xml:space="preserve">ronde Et fays ainsy jusques a ce que la cartuche soict plene puys</w:t>
+      </w:r>
+      <w:r>
+        <w:rPr>
+          <w:rFonts w:ascii="Courier New" w:cs="Courier New" w:eastAsia="Courier New" w:hAnsi="Courier New"/>
+          <w:color w:val="a9a9a9"/>
+          <w:sz w:val="18"/>
+          <w:szCs w:val="18"/>
+          <w:rtl w:val="0"/>
+        </w:rPr>
+        <w:t xml:space="preserve">&lt;lb/&gt;</w:t>
+      </w:r>
+      <w:r>
+        <w:rPr>
+          <w:rtl w:val="0"/>
+        </w:rPr>
+      </w:r>
+    </w:p>
+    <w:p>
+      <w:pPr>
+        <w:widowControl w:val="0"/>
+        <w:pBdr>
+          <w:top w:space="0" w:sz="0" w:val="nil"/>
+          <w:left w:space="0" w:sz="0" w:val="nil"/>
+          <w:bottom w:space="0" w:sz="0" w:val="nil"/>
+          <w:right w:space="0" w:sz="0" w:val="nil"/>
+          <w:between w:space="0" w:sz="0" w:val="nil"/>
+        </w:pBdr>
+        <w:shd w:fill="auto" w:val="clear"/>
+        <w:contextualSpacing w:val="0"/>
+        <w:rPr>
+          <w:color w:val="000000"/>
+        </w:rPr>
+      </w:pPr>
+      <w:r>
+        <w:rPr>
+          <w:color w:val="000000"/>
+          <w:rtl w:val="0"/>
+        </w:rPr>
+        <w:t xml:space="preserve">la mects dans ton arquebus Si tu veulx que ta dragee sescarte bien tost</w:t>
+      </w:r>
+      <w:r>
+        <w:rPr>
+          <w:rFonts w:ascii="Courier New" w:cs="Courier New" w:eastAsia="Courier New" w:hAnsi="Courier New"/>
+          <w:color w:val="a9a9a9"/>
+          <w:sz w:val="18"/>
+          <w:szCs w:val="18"/>
+          <w:rtl w:val="0"/>
+        </w:rPr>
+        <w:t xml:space="preserve">&lt;lb/&gt;</w:t>
+      </w:r>
+      <w:r>
+        <w:rPr>
+          <w:rtl w:val="0"/>
+        </w:rPr>
+      </w:r>
+    </w:p>
+    <w:p>
+      <w:pPr>
+        <w:widowControl w:val="0"/>
+        <w:pBdr>
+          <w:top w:space="0" w:sz="0" w:val="nil"/>
+          <w:left w:space="0" w:sz="0" w:val="nil"/>
+          <w:bottom w:space="0" w:sz="0" w:val="nil"/>
+          <w:right w:space="0" w:sz="0" w:val="nil"/>
+          <w:between w:space="0" w:sz="0" w:val="nil"/>
+        </w:pBdr>
+        <w:shd w:fill="auto" w:val="clear"/>
+        <w:contextualSpacing w:val="0"/>
+        <w:rPr>
+          <w:color w:val="000000"/>
+        </w:rPr>
+      </w:pPr>
+      <w:r>
+        <w:rPr>
+          <w:color w:val="000000"/>
+          <w:rtl w:val="0"/>
+        </w:rPr>
+        <w:t xml:space="preserve">fais les pieces rondes de </w:t>
+      </w:r>
+      <w:r>
+        <w:rPr>
+          <w:rFonts w:ascii="Courier New" w:cs="Courier New" w:eastAsia="Courier New" w:hAnsi="Courier New"/>
+          <w:color w:val="0000ff"/>
+          <w:sz w:val="18"/>
+          <w:szCs w:val="18"/>
+          <w:rtl w:val="0"/>
+        </w:rPr>
+        <w:t xml:space="preserve">&lt;m&gt;</w:t>
+      </w:r>
+      <w:r>
+        <w:rPr>
+          <w:color w:val="000000"/>
+          <w:rtl w:val="0"/>
+        </w:rPr>
+        <w:t xml:space="preserve">papier</w:t>
+      </w:r>
+      <w:r>
+        <w:rPr>
+          <w:rFonts w:ascii="Courier New" w:cs="Courier New" w:eastAsia="Courier New" w:hAnsi="Courier New"/>
+          <w:color w:val="0000ff"/>
+          <w:sz w:val="18"/>
+          <w:szCs w:val="18"/>
+          <w:rtl w:val="0"/>
+        </w:rPr>
+        <w:t xml:space="preserve">&lt;/m&gt;</w:t>
+      </w:r>
+      <w:r>
+        <w:rPr>
+          <w:color w:val="000000"/>
+          <w:rtl w:val="0"/>
+        </w:rPr>
+        <w:t xml:space="preserve"> Si tu veux quelle porte plus loing</w:t>
+      </w:r>
+      <w:r>
+        <w:rPr>
+          <w:rFonts w:ascii="Courier New" w:cs="Courier New" w:eastAsia="Courier New" w:hAnsi="Courier New"/>
+          <w:color w:val="a9a9a9"/>
+          <w:sz w:val="18"/>
+          <w:szCs w:val="18"/>
+          <w:rtl w:val="0"/>
+        </w:rPr>
+        <w:t xml:space="preserve">&lt;lb/&gt;</w:t>
+      </w:r>
+      <w:r>
+        <w:rPr>
+          <w:rtl w:val="0"/>
+        </w:rPr>
+      </w:r>
+    </w:p>
+    <w:p>
+      <w:pPr>
+        <w:widowControl w:val="0"/>
+        <w:pBdr>
+          <w:top w:space="0" w:sz="0" w:val="nil"/>
+          <w:left w:space="0" w:sz="0" w:val="nil"/>
+          <w:bottom w:space="0" w:sz="0" w:val="nil"/>
+          <w:right w:space="0" w:sz="0" w:val="nil"/>
+          <w:between w:space="0" w:sz="0" w:val="nil"/>
+        </w:pBdr>
+        <w:shd w:fill="auto" w:val="clear"/>
+        <w:contextualSpacing w:val="0"/>
+        <w:rPr>
+          <w:color w:val="000000"/>
+        </w:rPr>
+      </w:pPr>
+      <w:r>
+        <w:rPr>
+          <w:color w:val="000000"/>
+          <w:rtl w:val="0"/>
+        </w:rPr>
+        <w:t xml:space="preserve">sans sescarter fais la piece de </w:t>
+      </w:r>
+      <w:r>
+        <w:rPr>
+          <w:rFonts w:ascii="Courier New" w:cs="Courier New" w:eastAsia="Courier New" w:hAnsi="Courier New"/>
+          <w:color w:val="0000ff"/>
+          <w:sz w:val="18"/>
+          <w:szCs w:val="18"/>
+          <w:rtl w:val="0"/>
+        </w:rPr>
+        <w:t xml:space="preserve">&lt;m&gt;</w:t>
+      </w:r>
+      <w:r>
+        <w:rPr>
+          <w:color w:val="000000"/>
+          <w:rtl w:val="0"/>
+        </w:rPr>
+        <w:t xml:space="preserve">carte</w:t>
+      </w:r>
+      <w:r>
+        <w:rPr>
+          <w:rFonts w:ascii="Courier New" w:cs="Courier New" w:eastAsia="Courier New" w:hAnsi="Courier New"/>
+          <w:color w:val="0000ff"/>
+          <w:sz w:val="18"/>
+          <w:szCs w:val="18"/>
+          <w:rtl w:val="0"/>
+        </w:rPr>
+        <w:t xml:space="preserve">&lt;/m&gt;</w:t>
+      </w:r>
+      <w:r>
+        <w:rPr>
+          <w:color w:val="000000"/>
+          <w:rtl w:val="0"/>
+        </w:rPr>
+        <w:t xml:space="preserve"> si tu veulx encores plus loing</w:t>
+      </w:r>
+      <w:r>
+        <w:rPr>
+          <w:rFonts w:ascii="Courier New" w:cs="Courier New" w:eastAsia="Courier New" w:hAnsi="Courier New"/>
+          <w:color w:val="a9a9a9"/>
+          <w:sz w:val="18"/>
+          <w:szCs w:val="18"/>
+          <w:rtl w:val="0"/>
+        </w:rPr>
+        <w:t xml:space="preserve">&lt;lb/&gt;</w:t>
+      </w:r>
+      <w:r>
+        <w:rPr>
+          <w:rtl w:val="0"/>
+        </w:rPr>
+      </w:r>
+    </w:p>
+    <w:p>
+      <w:pPr>
+        <w:widowControl w:val="0"/>
+        <w:pBdr>
+          <w:top w:space="0" w:sz="0" w:val="nil"/>
+          <w:left w:space="0" w:sz="0" w:val="nil"/>
+          <w:bottom w:space="0" w:sz="0" w:val="nil"/>
+          <w:right w:space="0" w:sz="0" w:val="nil"/>
+          <w:between w:space="0" w:sz="0" w:val="nil"/>
+        </w:pBdr>
+        <w:shd w:fill="auto" w:val="clear"/>
+        <w:contextualSpacing w:val="0"/>
+        <w:rPr>
+          <w:color w:val="000000"/>
+        </w:rPr>
+      </w:pPr>
+      <w:r>
+        <w:rPr>
+          <w:color w:val="000000"/>
+          <w:rtl w:val="0"/>
+        </w:rPr>
+        <w:t xml:space="preserve">fais la piece ronde de </w:t>
+      </w:r>
+      <w:r>
+        <w:rPr>
+          <w:rFonts w:ascii="Courier New" w:cs="Courier New" w:eastAsia="Courier New" w:hAnsi="Courier New"/>
+          <w:color w:val="0000ff"/>
+          <w:sz w:val="18"/>
+          <w:szCs w:val="18"/>
+          <w:rtl w:val="0"/>
+        </w:rPr>
+        <w:t xml:space="preserve">&lt;m&gt;</w:t>
+      </w:r>
+      <w:r>
+        <w:rPr>
+          <w:color w:val="000000"/>
+          <w:rtl w:val="0"/>
+        </w:rPr>
+        <w:t xml:space="preserve">toile ciree</w:t>
+      </w:r>
+      <w:r>
+        <w:rPr>
+          <w:rFonts w:ascii="Courier New" w:cs="Courier New" w:eastAsia="Courier New" w:hAnsi="Courier New"/>
+          <w:color w:val="0000ff"/>
+          <w:sz w:val="18"/>
+          <w:szCs w:val="18"/>
+          <w:rtl w:val="0"/>
+        </w:rPr>
+        <w:t xml:space="preserve">&lt;/m&gt;</w:t>
+      </w:r>
+      <w:r>
+        <w:rPr>
+          <w:color w:val="000000"/>
+          <w:rtl w:val="0"/>
+        </w:rPr>
+        <w:t xml:space="preserve"> O</w:t>
+      </w:r>
+      <w:r>
+        <w:rPr>
+          <w:rtl w:val="0"/>
+        </w:rPr>
+        <w:t xml:space="preserve">u</w:t>
+      </w:r>
+      <w:r>
+        <w:rPr>
+          <w:color w:val="000000"/>
+          <w:rtl w:val="0"/>
+        </w:rPr>
+        <w:t xml:space="preserve"> bien de </w:t>
+      </w:r>
+      <w:r>
+        <w:rPr>
+          <w:rFonts w:ascii="Courier New" w:cs="Courier New" w:eastAsia="Courier New" w:hAnsi="Courier New"/>
+          <w:color w:val="0000ff"/>
+          <w:sz w:val="18"/>
+          <w:szCs w:val="18"/>
+          <w:rtl w:val="0"/>
+        </w:rPr>
+        <w:t xml:space="preserve">&lt;m&gt;</w:t>
+      </w:r>
+      <w:r>
+        <w:rPr>
+          <w:color w:val="000000"/>
+          <w:rtl w:val="0"/>
+        </w:rPr>
+        <w:t xml:space="preserve">cuir</w:t>
+      </w:r>
+      <w:r>
+        <w:rPr>
+          <w:rFonts w:ascii="Courier New" w:cs="Courier New" w:eastAsia="Courier New" w:hAnsi="Courier New"/>
+          <w:color w:val="0000ff"/>
+          <w:sz w:val="18"/>
+          <w:szCs w:val="18"/>
+          <w:rtl w:val="0"/>
+        </w:rPr>
+        <w:t xml:space="preserve">&lt;/m&gt;</w:t>
+      </w:r>
+      <w:r>
+        <w:rPr>
+          <w:color w:val="000000"/>
+          <w:rtl w:val="0"/>
+        </w:rPr>
+        <w:t xml:space="preserve"> ou </w:t>
+      </w:r>
+      <w:r>
+        <w:rPr>
+          <w:rFonts w:ascii="Courier New" w:cs="Courier New" w:eastAsia="Courier New" w:hAnsi="Courier New"/>
+          <w:color w:val="0000ff"/>
+          <w:sz w:val="18"/>
+          <w:szCs w:val="18"/>
+          <w:rtl w:val="0"/>
+        </w:rPr>
+        <w:t xml:space="preserve">&lt;m&gt;</w:t>
+      </w:r>
+      <w:r>
+        <w:rPr>
+          <w:color w:val="000000"/>
+          <w:rtl w:val="0"/>
+        </w:rPr>
+        <w:t xml:space="preserve">feultre</w:t>
+      </w:r>
+      <w:r>
+        <w:rPr>
+          <w:rFonts w:ascii="Courier New" w:cs="Courier New" w:eastAsia="Courier New" w:hAnsi="Courier New"/>
+          <w:color w:val="0000ff"/>
+          <w:sz w:val="18"/>
+          <w:szCs w:val="18"/>
+          <w:rtl w:val="0"/>
+        </w:rPr>
+        <w:t xml:space="preserve">&lt;/m&gt;</w:t>
+      </w:r>
+      <w:r>
+        <w:rPr>
+          <w:rFonts w:ascii="Courier New" w:cs="Courier New" w:eastAsia="Courier New" w:hAnsi="Courier New"/>
+          <w:color w:val="a9a9a9"/>
+          <w:sz w:val="18"/>
+          <w:szCs w:val="18"/>
+          <w:rtl w:val="0"/>
+        </w:rPr>
+        <w:t xml:space="preserve">&lt;lb/&gt;</w:t>
+      </w:r>
+      <w:r>
+        <w:rPr>
+          <w:rtl w:val="0"/>
+        </w:rPr>
+      </w:r>
+    </w:p>
+    <w:p>
+      <w:pPr>
+        <w:widowControl w:val="0"/>
+        <w:pBdr>
+          <w:top w:space="0" w:sz="0" w:val="nil"/>
+          <w:left w:space="0" w:sz="0" w:val="nil"/>
+          <w:bottom w:space="0" w:sz="0" w:val="nil"/>
+          <w:right w:space="0" w:sz="0" w:val="nil"/>
+          <w:between w:space="0" w:sz="0" w:val="nil"/>
+        </w:pBdr>
+        <w:shd w:fill="auto" w:val="clear"/>
+        <w:contextualSpacing w:val="0"/>
+        <w:rPr>
+          <w:color w:val="000000"/>
+        </w:rPr>
+      </w:pPr>
+      <w:r>
+        <w:rPr>
+          <w:color w:val="000000"/>
+          <w:rtl w:val="0"/>
+        </w:rPr>
+        <w:t xml:space="preserve">&amp;</w:t>
+      </w:r>
+      <w:r>
+        <w:rPr>
+          <w:rFonts w:ascii="Courier New" w:cs="Courier New" w:eastAsia="Courier New" w:hAnsi="Courier New"/>
+          <w:color w:val="a9a9a9"/>
+          <w:sz w:val="18"/>
+          <w:szCs w:val="18"/>
+          <w:rtl w:val="0"/>
+        </w:rPr>
+        <w:t xml:space="preserve">amp;</w:t>
+      </w:r>
+      <w:r>
+        <w:rPr>
+          <w:color w:val="000000"/>
+          <w:rtl w:val="0"/>
+        </w:rPr>
+        <w:t xml:space="preserve"> par dessus une piece de </w:t>
+      </w:r>
+      <w:r>
+        <w:rPr>
+          <w:rFonts w:ascii="Courier New" w:cs="Courier New" w:eastAsia="Courier New" w:hAnsi="Courier New"/>
+          <w:color w:val="0000ff"/>
+          <w:sz w:val="18"/>
+          <w:szCs w:val="18"/>
+          <w:rtl w:val="0"/>
+        </w:rPr>
+        <w:t xml:space="preserve">&lt;m&gt;</w:t>
+      </w:r>
+      <w:r>
+        <w:rPr>
+          <w:color w:val="000000"/>
+          <w:rtl w:val="0"/>
+        </w:rPr>
+        <w:t xml:space="preserve">toile ciree</w:t>
+      </w:r>
+      <w:r>
+        <w:rPr>
+          <w:rFonts w:ascii="Courier New" w:cs="Courier New" w:eastAsia="Courier New" w:hAnsi="Courier New"/>
+          <w:color w:val="0000ff"/>
+          <w:sz w:val="18"/>
+          <w:szCs w:val="18"/>
+          <w:rtl w:val="0"/>
+        </w:rPr>
+        <w:t xml:space="preserve">&lt;/m&gt;</w:t>
+      </w:r>
+      <w:r>
+        <w:rPr>
+          <w:color w:val="000000"/>
+          <w:rtl w:val="0"/>
+        </w:rPr>
+        <w:t xml:space="preserve"> Et si tu fais la cartuche</w:t>
+      </w:r>
+      <w:r>
+        <w:rPr>
+          <w:rFonts w:ascii="Courier New" w:cs="Courier New" w:eastAsia="Courier New" w:hAnsi="Courier New"/>
+          <w:color w:val="a9a9a9"/>
+          <w:sz w:val="18"/>
+          <w:szCs w:val="18"/>
+          <w:rtl w:val="0"/>
+        </w:rPr>
+        <w:t xml:space="preserve">&lt;lb/&gt;</w:t>
+      </w:r>
+      <w:r>
+        <w:rPr>
+          <w:rtl w:val="0"/>
+        </w:rPr>
+      </w:r>
+    </w:p>
+    <w:p>
+      <w:pPr>
+        <w:widowControl w:val="0"/>
+        <w:pBdr>
+          <w:top w:space="0" w:sz="0" w:val="nil"/>
+          <w:left w:space="0" w:sz="0" w:val="nil"/>
+          <w:bottom w:space="0" w:sz="0" w:val="nil"/>
+          <w:right w:space="0" w:sz="0" w:val="nil"/>
+          <w:between w:space="0" w:sz="0" w:val="nil"/>
+        </w:pBdr>
+        <w:shd w:fill="auto" w:val="clear"/>
+        <w:contextualSpacing w:val="0"/>
+        <w:rPr>
+          <w:color w:val="000000"/>
+        </w:rPr>
+      </w:pPr>
+      <w:r>
+        <w:rPr>
+          <w:color w:val="000000"/>
+          <w:rtl w:val="0"/>
+        </w:rPr>
+        <w:t xml:space="preserve">mes</w:t>
+      </w:r>
+      <w:r>
+        <w:rPr>
+          <w:rtl w:val="0"/>
+        </w:rPr>
+        <w:t xml:space="preserve">m</w:t>
+      </w:r>
+      <w:r>
+        <w:rPr>
+          <w:color w:val="000000"/>
+          <w:rtl w:val="0"/>
+        </w:rPr>
+        <w:t xml:space="preserve">e de </w:t>
+      </w:r>
+      <w:r>
+        <w:rPr>
+          <w:rFonts w:ascii="Courier New" w:cs="Courier New" w:eastAsia="Courier New" w:hAnsi="Courier New"/>
+          <w:color w:val="0000ff"/>
+          <w:sz w:val="18"/>
+          <w:szCs w:val="18"/>
+          <w:rtl w:val="0"/>
+        </w:rPr>
+        <w:t xml:space="preserve">&lt;m&gt;</w:t>
+      </w:r>
+      <w:r>
+        <w:rPr>
+          <w:color w:val="000000"/>
+          <w:rtl w:val="0"/>
+        </w:rPr>
+        <w:t xml:space="preserve">toile ciree</w:t>
+      </w:r>
+      <w:r>
+        <w:rPr>
+          <w:rFonts w:ascii="Courier New" w:cs="Courier New" w:eastAsia="Courier New" w:hAnsi="Courier New"/>
+          <w:color w:val="0000ff"/>
+          <w:sz w:val="18"/>
+          <w:szCs w:val="18"/>
+          <w:rtl w:val="0"/>
+        </w:rPr>
+        <w:t xml:space="preserve">&lt;/m&gt;</w:t>
+      </w:r>
+      <w:r>
+        <w:rPr>
+          <w:color w:val="000000"/>
+          <w:rtl w:val="0"/>
+        </w:rPr>
+        <w:t xml:space="preserve"> ou </w:t>
+      </w:r>
+      <w:r>
+        <w:rPr>
+          <w:rFonts w:ascii="Courier New" w:cs="Courier New" w:eastAsia="Courier New" w:hAnsi="Courier New"/>
+          <w:color w:val="0000ff"/>
+          <w:sz w:val="18"/>
+          <w:szCs w:val="18"/>
+          <w:rtl w:val="0"/>
+        </w:rPr>
+        <w:t xml:space="preserve">&lt;m&gt;</w:t>
+      </w:r>
+      <w:r>
+        <w:rPr>
+          <w:color w:val="000000"/>
+          <w:rtl w:val="0"/>
+        </w:rPr>
+        <w:t xml:space="preserve">papier cire</w:t>
+      </w:r>
+      <w:r>
+        <w:rPr>
+          <w:rFonts w:ascii="Courier New" w:cs="Courier New" w:eastAsia="Courier New" w:hAnsi="Courier New"/>
+          <w:color w:val="0000ff"/>
+          <w:sz w:val="18"/>
+          <w:szCs w:val="18"/>
+          <w:rtl w:val="0"/>
+        </w:rPr>
+        <w:t xml:space="preserve">&lt;/m&gt;</w:t>
+      </w:r>
+      <w:r>
+        <w:rPr>
+          <w:color w:val="000000"/>
+          <w:rtl w:val="0"/>
+        </w:rPr>
+        <w:t xml:space="preserve"> il portera cent </w:t>
       </w:r>
       <w:r>
         <w:rPr>
@@ -913,16 +2448,44 @@
       </w:r>
       <w:r>
         <w:rPr>
-          <w:rtl w:val="0"/>
-        </w:rPr>
-        <w:t xml:space="preserve">l</w:t>
-      </w:r>
-      <w:r>
-        <w:rPr>
-          <w:color w:val="000000"/>
-          <w:rtl w:val="0"/>
-        </w:rPr>
-        <w:t xml:space="preserve">arge</w:t>
+          <w:color w:val="000000"/>
+          <w:rtl w:val="0"/>
+        </w:rPr>
+        <w:t xml:space="preserve">pas</w:t>
+      </w:r>
+      <w:r>
+        <w:rPr>
+          <w:rFonts w:ascii="Courier New" w:cs="Courier New" w:eastAsia="Courier New" w:hAnsi="Courier New"/>
+          <w:color w:val="0000ff"/>
+          <w:sz w:val="18"/>
+          <w:szCs w:val="18"/>
+          <w:rtl w:val="0"/>
+        </w:rPr>
+        <w:t xml:space="preserve">&lt;/ms&gt;</w:t>
+      </w:r>
+      <w:r>
+        <w:rPr>
+          <w:color w:val="000000"/>
+          <w:rtl w:val="0"/>
+        </w:rPr>
+        <w:t xml:space="preserve"> &amp;</w:t>
+      </w:r>
+      <w:r>
+        <w:rPr>
+          <w:rFonts w:ascii="Courier New" w:cs="Courier New" w:eastAsia="Courier New" w:hAnsi="Courier New"/>
+          <w:color w:val="a9a9a9"/>
+          <w:sz w:val="18"/>
+          <w:szCs w:val="18"/>
+          <w:rtl w:val="0"/>
+        </w:rPr>
+        <w:t xml:space="preserve">amp;</w:t>
+      </w:r>
+      <w:r>
+        <w:rPr>
+          <w:color w:val="000000"/>
+          <w:rtl w:val="0"/>
+        </w:rPr>
+        <w:t xml:space="preserve"> fera</w:t>
       </w:r>
       <w:r>
         <w:rPr>
@@ -961,124 +2524,7 @@
           <w:color w:val="000000"/>
           <w:rtl w:val="0"/>
         </w:rPr>
-        <w:t xml:space="preserve">aultant que tu vouldras faire longue une cartuche</w:t>
-      </w:r>
-      <w:r>
-        <w:rPr>
-          <w:rFonts w:ascii="Courier New" w:cs="Courier New" w:eastAsia="Courier New" w:hAnsi="Courier New"/>
-          <w:color w:val="0000ff"/>
-          <w:sz w:val="18"/>
-          <w:szCs w:val="18"/>
-          <w:rtl w:val="0"/>
-        </w:rPr>
-        <w:t xml:space="preserve">&lt;/ms&gt;</w:t>
-      </w:r>
-      <w:r>
-        <w:rPr>
-          <w:color w:val="000000"/>
-          <w:rtl w:val="0"/>
-        </w:rPr>
-        <w:t xml:space="preserve"> Entourne le</w:t>
-      </w:r>
-      <w:r>
-        <w:rPr>
-          <w:rFonts w:ascii="Courier New" w:cs="Courier New" w:eastAsia="Courier New" w:hAnsi="Courier New"/>
-          <w:color w:val="a9a9a9"/>
-          <w:sz w:val="18"/>
-          <w:szCs w:val="18"/>
-          <w:rtl w:val="0"/>
-        </w:rPr>
-        <w:t xml:space="preserve">&lt;lb/&gt;</w:t>
-      </w:r>
-      <w:r>
-        <w:rPr>
-          <w:rtl w:val="0"/>
-        </w:rPr>
-      </w:r>
-    </w:p>
-    <w:p>
-      <w:pPr>
-        <w:widowControl w:val="0"/>
-        <w:pBdr>
-          <w:top w:space="0" w:sz="0" w:val="nil"/>
-          <w:left w:space="0" w:sz="0" w:val="nil"/>
-          <w:bottom w:space="0" w:sz="0" w:val="nil"/>
-          <w:right w:space="0" w:sz="0" w:val="nil"/>
-          <w:between w:space="0" w:sz="0" w:val="nil"/>
-        </w:pBdr>
-        <w:shd w:fill="auto" w:val="clear"/>
-        <w:contextualSpacing w:val="0"/>
-        <w:rPr>
-          <w:color w:val="000000"/>
-        </w:rPr>
-      </w:pPr>
-      <w:r>
-        <w:rPr>
-          <w:rFonts w:ascii="Courier New" w:cs="Courier New" w:eastAsia="Courier New" w:hAnsi="Courier New"/>
-          <w:color w:val="0000ff"/>
-          <w:sz w:val="18"/>
-          <w:szCs w:val="18"/>
-          <w:rtl w:val="0"/>
-        </w:rPr>
-        <w:t xml:space="preserve">&lt;m&gt;</w:t>
-      </w:r>
-      <w:r>
-        <w:rPr>
-          <w:color w:val="000000"/>
-          <w:rtl w:val="0"/>
-        </w:rPr>
-        <w:t xml:space="preserve">papier</w:t>
-      </w:r>
-      <w:r>
-        <w:rPr>
-          <w:rFonts w:ascii="Courier New" w:cs="Courier New" w:eastAsia="Courier New" w:hAnsi="Courier New"/>
-          <w:color w:val="0000ff"/>
-          <w:sz w:val="18"/>
-          <w:szCs w:val="18"/>
-          <w:rtl w:val="0"/>
-        </w:rPr>
-        <w:t xml:space="preserve">&lt;/m&gt;</w:t>
-      </w:r>
-      <w:r>
-        <w:rPr>
-          <w:color w:val="000000"/>
-          <w:rtl w:val="0"/>
-        </w:rPr>
-        <w:t xml:space="preserve"> aultour du </w:t>
-      </w:r>
-      <w:r>
-        <w:rPr>
-          <w:rFonts w:ascii="Courier New" w:cs="Courier New" w:eastAsia="Courier New" w:hAnsi="Courier New"/>
-          <w:color w:val="0000ff"/>
-          <w:sz w:val="18"/>
-          <w:szCs w:val="18"/>
-          <w:rtl w:val="0"/>
-        </w:rPr>
-        <w:t xml:space="preserve">&lt;tl&gt;</w:t>
-      </w:r>
-      <w:r>
-        <w:rPr>
-          <w:color w:val="000000"/>
-          <w:rtl w:val="0"/>
-        </w:rPr>
-        <w:t xml:space="preserve">baston</w:t>
-      </w:r>
-      <w:r>
-        <w:rPr>
-          <w:rFonts w:ascii="Courier New" w:cs="Courier New" w:eastAsia="Courier New" w:hAnsi="Courier New"/>
-          <w:color w:val="0000ff"/>
-          <w:sz w:val="18"/>
-          <w:szCs w:val="18"/>
-          <w:rtl w:val="0"/>
-        </w:rPr>
-        <w:t xml:space="preserve">&lt;/tl&gt;</w:t>
-      </w:r>
-      <w:r>
-        <w:rPr>
-          <w:color w:val="000000"/>
-          <w:rtl w:val="0"/>
-        </w:rPr>
-        <w:t xml:space="preserve"> B &amp;</w:t>
+        <w:t xml:space="preserve">grande faulcee &amp;</w:t>
       </w:r>
       <w:r>
         <w:rPr>
@@ -1095,1507 +2541,7 @@
           <w:color w:val="000000"/>
           <w:rtl w:val="0"/>
         </w:rPr>
-        <w:t xml:space="preserve"> au bout ou la poincte F se retrouvera</w:t>
-      </w:r>
-      <w:r>
-        <w:rPr>
-          <w:rFonts w:ascii="Courier New" w:cs="Courier New" w:eastAsia="Courier New" w:hAnsi="Courier New"/>
-          <w:color w:val="a9a9a9"/>
-          <w:sz w:val="18"/>
-          <w:szCs w:val="18"/>
-          <w:rtl w:val="0"/>
-        </w:rPr>
-        <w:t xml:space="preserve">&lt;lb/&gt;</w:t>
-      </w:r>
-      <w:r>
-        <w:rPr>
-          <w:rtl w:val="0"/>
-        </w:rPr>
-      </w:r>
-    </w:p>
-    <w:p>
-      <w:pPr>
-        <w:widowControl w:val="0"/>
-        <w:pBdr>
-          <w:top w:space="0" w:sz="0" w:val="nil"/>
-          <w:left w:space="0" w:sz="0" w:val="nil"/>
-          <w:bottom w:space="0" w:sz="0" w:val="nil"/>
-          <w:right w:space="0" w:sz="0" w:val="nil"/>
-          <w:between w:space="0" w:sz="0" w:val="nil"/>
-        </w:pBdr>
-        <w:shd w:fill="auto" w:val="clear"/>
-        <w:contextualSpacing w:val="0"/>
-        <w:rPr>
-          <w:color w:val="000000"/>
-        </w:rPr>
-      </w:pPr>
-      <w:r>
-        <w:rPr>
-          <w:color w:val="000000"/>
-          <w:rtl w:val="0"/>
-        </w:rPr>
-        <w:t xml:space="preserve">replie tout aultour ledict </w:t>
-      </w:r>
-      <w:r>
-        <w:rPr>
-          <w:rFonts w:ascii="Courier New" w:cs="Courier New" w:eastAsia="Courier New" w:hAnsi="Courier New"/>
-          <w:color w:val="0000ff"/>
-          <w:sz w:val="18"/>
-          <w:szCs w:val="18"/>
-          <w:rtl w:val="0"/>
-        </w:rPr>
-        <w:t xml:space="preserve">&lt;m&gt;</w:t>
-      </w:r>
-      <w:r>
-        <w:rPr>
-          <w:color w:val="000000"/>
-          <w:rtl w:val="0"/>
-        </w:rPr>
-        <w:t xml:space="preserve">papier</w:t>
-      </w:r>
-      <w:r>
-        <w:rPr>
-          <w:rFonts w:ascii="Courier New" w:cs="Courier New" w:eastAsia="Courier New" w:hAnsi="Courier New"/>
-          <w:color w:val="0000ff"/>
-          <w:sz w:val="18"/>
-          <w:szCs w:val="18"/>
-          <w:rtl w:val="0"/>
-        </w:rPr>
-        <w:t xml:space="preserve">&lt;/m&gt;</w:t>
-      </w:r>
-      <w:r>
-        <w:rPr>
-          <w:color w:val="000000"/>
-          <w:rtl w:val="0"/>
-        </w:rPr>
-        <w:t xml:space="preserve"> &amp;</w:t>
-      </w:r>
-      <w:r>
-        <w:rPr>
-          <w:rFonts w:ascii="Courier New" w:cs="Courier New" w:eastAsia="Courier New" w:hAnsi="Courier New"/>
-          <w:color w:val="a9a9a9"/>
-          <w:sz w:val="18"/>
-          <w:szCs w:val="18"/>
-          <w:rtl w:val="0"/>
-        </w:rPr>
-        <w:t xml:space="preserve">amp;</w:t>
-      </w:r>
-      <w:r>
-        <w:rPr>
-          <w:color w:val="000000"/>
-          <w:rtl w:val="0"/>
-        </w:rPr>
-        <w:t xml:space="preserve"> ta cartuche sera formee</w:t>
-      </w:r>
-      <w:r>
-        <w:rPr>
-          <w:rFonts w:ascii="Courier New" w:cs="Courier New" w:eastAsia="Courier New" w:hAnsi="Courier New"/>
-          <w:color w:val="a9a9a9"/>
-          <w:sz w:val="18"/>
-          <w:szCs w:val="18"/>
-          <w:rtl w:val="0"/>
-        </w:rPr>
-        <w:t xml:space="preserve">&lt;lb/&gt;</w:t>
-      </w:r>
-      <w:r>
-        <w:rPr>
-          <w:rtl w:val="0"/>
-        </w:rPr>
-      </w:r>
-    </w:p>
-    <w:p>
-      <w:pPr>
-        <w:widowControl w:val="0"/>
-        <w:pBdr>
-          <w:top w:space="0" w:sz="0" w:val="nil"/>
-          <w:left w:space="0" w:sz="0" w:val="nil"/>
-          <w:bottom w:space="0" w:sz="0" w:val="nil"/>
-          <w:right w:space="0" w:sz="0" w:val="nil"/>
-          <w:between w:space="0" w:sz="0" w:val="nil"/>
-        </w:pBdr>
-        <w:shd w:fill="auto" w:val="clear"/>
-        <w:contextualSpacing w:val="0"/>
-        <w:rPr>
-          <w:color w:val="000000"/>
-        </w:rPr>
-      </w:pPr>
-      <w:r>
-        <w:rPr>
-          <w:color w:val="000000"/>
-          <w:rtl w:val="0"/>
-        </w:rPr>
-        <w:t xml:space="preserve">Mays pour mieulx unir son fonds remects la dans le tuyau A puys</w:t>
-      </w:r>
-      <w:r>
-        <w:rPr>
-          <w:rFonts w:ascii="Courier New" w:cs="Courier New" w:eastAsia="Courier New" w:hAnsi="Courier New"/>
-          <w:color w:val="a9a9a9"/>
-          <w:sz w:val="18"/>
-          <w:szCs w:val="18"/>
-          <w:rtl w:val="0"/>
-        </w:rPr>
-        <w:t xml:space="preserve">&lt;lb/&gt;</w:t>
-      </w:r>
-      <w:r>
-        <w:rPr>
-          <w:rtl w:val="0"/>
-        </w:rPr>
-      </w:r>
-    </w:p>
-    <w:p>
-      <w:pPr>
-        <w:widowControl w:val="0"/>
-        <w:pBdr>
-          <w:top w:space="0" w:sz="0" w:val="nil"/>
-          <w:left w:space="0" w:sz="0" w:val="nil"/>
-          <w:bottom w:space="0" w:sz="0" w:val="nil"/>
-          <w:right w:space="0" w:sz="0" w:val="nil"/>
-          <w:between w:space="0" w:sz="0" w:val="nil"/>
-        </w:pBdr>
-        <w:shd w:fill="auto" w:val="clear"/>
-        <w:contextualSpacing w:val="0"/>
-        <w:rPr>
-          <w:color w:val="000000"/>
-        </w:rPr>
-      </w:pPr>
-      <w:r>
-        <w:rPr>
-          <w:color w:val="000000"/>
-          <w:rtl w:val="0"/>
-        </w:rPr>
-        <w:t xml:space="preserve">mects dans icelle le </w:t>
-      </w:r>
-      <w:r>
-        <w:rPr>
-          <w:rFonts w:ascii="Courier New" w:cs="Courier New" w:eastAsia="Courier New" w:hAnsi="Courier New"/>
-          <w:color w:val="0000ff"/>
-          <w:sz w:val="18"/>
-          <w:szCs w:val="18"/>
-          <w:rtl w:val="0"/>
-        </w:rPr>
-        <w:t xml:space="preserve">&lt;tl&gt;</w:t>
-      </w:r>
-      <w:r>
-        <w:rPr>
-          <w:color w:val="000000"/>
-          <w:rtl w:val="0"/>
-        </w:rPr>
-        <w:t xml:space="preserve">baston</w:t>
-      </w:r>
-      <w:r>
-        <w:rPr>
-          <w:rFonts w:ascii="Courier New" w:cs="Courier New" w:eastAsia="Courier New" w:hAnsi="Courier New"/>
-          <w:color w:val="0000ff"/>
-          <w:sz w:val="18"/>
-          <w:szCs w:val="18"/>
-          <w:rtl w:val="0"/>
-        </w:rPr>
-        <w:t xml:space="preserve">&lt;/tl&gt;</w:t>
-      </w:r>
-      <w:r>
-        <w:rPr>
-          <w:color w:val="000000"/>
-          <w:rtl w:val="0"/>
-        </w:rPr>
-        <w:t xml:space="preserve"> B Et par laultre bout du tuyau qui est</w:t>
-      </w:r>
-      <w:r>
-        <w:rPr>
-          <w:rFonts w:ascii="Courier New" w:cs="Courier New" w:eastAsia="Courier New" w:hAnsi="Courier New"/>
-          <w:color w:val="a9a9a9"/>
-          <w:sz w:val="18"/>
-          <w:szCs w:val="18"/>
-          <w:rtl w:val="0"/>
-        </w:rPr>
-        <w:t xml:space="preserve">&lt;lb/&gt;</w:t>
-      </w:r>
-      <w:r>
-        <w:rPr>
-          <w:rtl w:val="0"/>
-        </w:rPr>
-      </w:r>
-    </w:p>
-    <w:p>
-      <w:pPr>
-        <w:widowControl w:val="0"/>
-        <w:pBdr>
-          <w:top w:space="0" w:sz="0" w:val="nil"/>
-          <w:left w:space="0" w:sz="0" w:val="nil"/>
-          <w:bottom w:space="0" w:sz="0" w:val="nil"/>
-          <w:right w:space="0" w:sz="0" w:val="nil"/>
-          <w:between w:space="0" w:sz="0" w:val="nil"/>
-        </w:pBdr>
-        <w:shd w:fill="auto" w:val="clear"/>
-        <w:contextualSpacing w:val="0"/>
-        <w:rPr>
-          <w:color w:val="000000"/>
-        </w:rPr>
-      </w:pPr>
-      <w:r>
-        <w:rPr>
-          <w:color w:val="000000"/>
-          <w:rtl w:val="0"/>
-        </w:rPr>
-        <w:t xml:space="preserve">marque G mects le </w:t>
-      </w:r>
-      <w:r>
-        <w:rPr>
-          <w:rFonts w:ascii="Courier New" w:cs="Courier New" w:eastAsia="Courier New" w:hAnsi="Courier New"/>
-          <w:color w:val="0000ff"/>
-          <w:sz w:val="18"/>
-          <w:szCs w:val="18"/>
-          <w:rtl w:val="0"/>
-        </w:rPr>
-        <w:t xml:space="preserve">&lt;tl&gt;</w:t>
-      </w:r>
-      <w:r>
-        <w:rPr>
-          <w:color w:val="000000"/>
-          <w:rtl w:val="0"/>
-        </w:rPr>
-        <w:t xml:space="preserve">baston</w:t>
-      </w:r>
-      <w:r>
-        <w:rPr>
-          <w:rFonts w:ascii="Courier New" w:cs="Courier New" w:eastAsia="Courier New" w:hAnsi="Courier New"/>
-          <w:color w:val="0000ff"/>
-          <w:sz w:val="18"/>
-          <w:szCs w:val="18"/>
-          <w:rtl w:val="0"/>
-        </w:rPr>
-        <w:t xml:space="preserve">&lt;/tl&gt;</w:t>
-      </w:r>
-      <w:r>
-        <w:rPr>
-          <w:color w:val="000000"/>
-          <w:rtl w:val="0"/>
-        </w:rPr>
-        <w:t xml:space="preserve"> C &amp;</w:t>
-      </w:r>
-      <w:r>
-        <w:rPr>
-          <w:rFonts w:ascii="Courier New" w:cs="Courier New" w:eastAsia="Courier New" w:hAnsi="Courier New"/>
-          <w:color w:val="a9a9a9"/>
-          <w:sz w:val="18"/>
-          <w:szCs w:val="18"/>
-          <w:rtl w:val="0"/>
-        </w:rPr>
-        <w:t xml:space="preserve">amp;</w:t>
-      </w:r>
-      <w:r>
-        <w:rPr>
-          <w:color w:val="000000"/>
-          <w:rtl w:val="0"/>
-        </w:rPr>
-        <w:t xml:space="preserve"> frappe pour </w:t>
-      </w:r>
-      <w:r>
-        <w:rPr>
-          <w:color w:val="000000"/>
-          <w:rtl w:val="0"/>
-        </w:rPr>
-        <w:t xml:space="preserve">apiler &amp;</w:t>
-      </w:r>
-      <w:r>
-        <w:rPr>
-          <w:rFonts w:ascii="Courier New" w:cs="Courier New" w:eastAsia="Courier New" w:hAnsi="Courier New"/>
-          <w:color w:val="a9a9a9"/>
-          <w:sz w:val="18"/>
-          <w:szCs w:val="18"/>
-          <w:rtl w:val="0"/>
-        </w:rPr>
-        <w:t xml:space="preserve">amp;</w:t>
-      </w:r>
-      <w:r>
-        <w:rPr>
-          <w:color w:val="000000"/>
-          <w:rtl w:val="0"/>
-        </w:rPr>
-        <w:t xml:space="preserve"> acacher</w:t>
-      </w:r>
-      <w:r>
-        <w:rPr>
-          <w:color w:val="000000"/>
-          <w:rtl w:val="0"/>
-        </w:rPr>
-        <w:t xml:space="preserve"> le bout</w:t>
-      </w:r>
-      <w:r>
-        <w:rPr>
-          <w:rFonts w:ascii="Courier New" w:cs="Courier New" w:eastAsia="Courier New" w:hAnsi="Courier New"/>
-          <w:color w:val="a9a9a9"/>
-          <w:sz w:val="18"/>
-          <w:szCs w:val="18"/>
-          <w:rtl w:val="0"/>
-        </w:rPr>
-        <w:t xml:space="preserve">&lt;lb/&gt;</w:t>
-      </w:r>
-      <w:r>
-        <w:rPr>
-          <w:rtl w:val="0"/>
-        </w:rPr>
-      </w:r>
-    </w:p>
-    <w:p>
-      <w:pPr>
-        <w:widowControl w:val="0"/>
-        <w:pBdr>
-          <w:top w:space="0" w:sz="0" w:val="nil"/>
-          <w:left w:space="0" w:sz="0" w:val="nil"/>
-          <w:bottom w:space="0" w:sz="0" w:val="nil"/>
-          <w:right w:space="0" w:sz="0" w:val="nil"/>
-          <w:between w:space="0" w:sz="0" w:val="nil"/>
-        </w:pBdr>
-        <w:shd w:fill="auto" w:val="clear"/>
-        <w:contextualSpacing w:val="0"/>
-        <w:rPr>
-          <w:color w:val="000000"/>
-        </w:rPr>
-      </w:pPr>
-      <w:r>
-        <w:rPr>
-          <w:color w:val="000000"/>
-          <w:rtl w:val="0"/>
-        </w:rPr>
-        <w:t xml:space="preserve">replye de ta cartuche puys oste la &amp;</w:t>
-      </w:r>
-      <w:r>
-        <w:rPr>
-          <w:rFonts w:ascii="Courier New" w:cs="Courier New" w:eastAsia="Courier New" w:hAnsi="Courier New"/>
-          <w:color w:val="a9a9a9"/>
-          <w:sz w:val="18"/>
-          <w:szCs w:val="18"/>
-          <w:rtl w:val="0"/>
-        </w:rPr>
-        <w:t xml:space="preserve">amp;</w:t>
-      </w:r>
-      <w:r>
-        <w:rPr>
-          <w:color w:val="000000"/>
-          <w:rtl w:val="0"/>
-        </w:rPr>
-        <w:t xml:space="preserve"> la charge en ceste mects trois</w:t>
-      </w:r>
-      <w:r>
-        <w:rPr>
-          <w:rFonts w:ascii="Courier New" w:cs="Courier New" w:eastAsia="Courier New" w:hAnsi="Courier New"/>
-          <w:color w:val="a9a9a9"/>
-          <w:sz w:val="18"/>
-          <w:szCs w:val="18"/>
-          <w:rtl w:val="0"/>
-        </w:rPr>
-        <w:t xml:space="preserve">&lt;lb/&gt;</w:t>
-      </w:r>
-      <w:r>
-        <w:rPr>
-          <w:rtl w:val="0"/>
-        </w:rPr>
-      </w:r>
-    </w:p>
-    <w:p>
-      <w:pPr>
-        <w:widowControl w:val="0"/>
-        <w:pBdr>
-          <w:top w:space="0" w:sz="0" w:val="nil"/>
-          <w:left w:space="0" w:sz="0" w:val="nil"/>
-          <w:bottom w:space="0" w:sz="0" w:val="nil"/>
-          <w:right w:space="0" w:sz="0" w:val="nil"/>
-          <w:between w:space="0" w:sz="0" w:val="nil"/>
-        </w:pBdr>
-        <w:shd w:fill="auto" w:val="clear"/>
-        <w:contextualSpacing w:val="0"/>
-        <w:rPr>
-          <w:color w:val="000000"/>
-        </w:rPr>
-      </w:pPr>
-      <w:r>
-        <w:rPr>
-          <w:color w:val="000000"/>
-          <w:rtl w:val="0"/>
-        </w:rPr>
-        <w:t xml:space="preserve">ou 4 drageons ou larmes Puys avecq un </w:t>
-      </w:r>
-      <w:r>
-        <w:rPr>
-          <w:rFonts w:ascii="Courier New" w:cs="Courier New" w:eastAsia="Courier New" w:hAnsi="Courier New"/>
-          <w:color w:val="0000ff"/>
-          <w:sz w:val="18"/>
-          <w:szCs w:val="18"/>
-          <w:rtl w:val="0"/>
-        </w:rPr>
-        <w:t xml:space="preserve">&lt;tl&gt;</w:t>
-      </w:r>
-      <w:r>
-        <w:rPr>
-          <w:color w:val="000000"/>
-          <w:rtl w:val="0"/>
-        </w:rPr>
-        <w:t xml:space="preserve">portepiece</w:t>
-      </w:r>
-      <w:r>
-        <w:rPr>
-          <w:rFonts w:ascii="Courier New" w:cs="Courier New" w:eastAsia="Courier New" w:hAnsi="Courier New"/>
-          <w:color w:val="0000ff"/>
-          <w:sz w:val="18"/>
-          <w:szCs w:val="18"/>
-          <w:rtl w:val="0"/>
-        </w:rPr>
-        <w:t xml:space="preserve">&lt;/tl&gt;</w:t>
-      </w:r>
-      <w:r>
-        <w:rPr>
-          <w:color w:val="000000"/>
-          <w:rtl w:val="0"/>
-        </w:rPr>
-        <w:t xml:space="preserve"> marque E</w:t>
-      </w:r>
-      <w:r>
-        <w:rPr>
-          <w:rFonts w:ascii="Courier New" w:cs="Courier New" w:eastAsia="Courier New" w:hAnsi="Courier New"/>
-          <w:color w:val="a9a9a9"/>
-          <w:sz w:val="18"/>
-          <w:szCs w:val="18"/>
-          <w:rtl w:val="0"/>
-        </w:rPr>
-        <w:t xml:space="preserve">&lt;lb/&gt;</w:t>
-      </w:r>
-      <w:r>
-        <w:rPr>
-          <w:rtl w:val="0"/>
-        </w:rPr>
-      </w:r>
-    </w:p>
-    <w:p>
-      <w:pPr>
-        <w:widowControl w:val="0"/>
-        <w:pBdr>
-          <w:top w:space="0" w:sz="0" w:val="nil"/>
-          <w:left w:space="0" w:sz="0" w:val="nil"/>
-          <w:bottom w:space="0" w:sz="0" w:val="nil"/>
-          <w:right w:space="0" w:sz="0" w:val="nil"/>
-          <w:between w:space="0" w:sz="0" w:val="nil"/>
-        </w:pBdr>
-        <w:shd w:fill="auto" w:val="clear"/>
-        <w:contextualSpacing w:val="0"/>
-        <w:rPr>
-          <w:color w:val="000000"/>
-        </w:rPr>
-      </w:pPr>
-      <w:r>
-        <w:rPr>
-          <w:color w:val="000000"/>
-          <w:rtl w:val="0"/>
-        </w:rPr>
-        <w:t xml:space="preserve">qui soict du qualibre de ton arquebus ou pistole frappe des pieces</w:t>
-      </w:r>
-      <w:r>
-        <w:rPr>
-          <w:rFonts w:ascii="Courier New" w:cs="Courier New" w:eastAsia="Courier New" w:hAnsi="Courier New"/>
-          <w:color w:val="a9a9a9"/>
-          <w:sz w:val="18"/>
-          <w:szCs w:val="18"/>
-          <w:rtl w:val="0"/>
-        </w:rPr>
-        <w:t xml:space="preserve">&lt;lb/&gt;</w:t>
-      </w:r>
-      <w:r>
-        <w:rPr>
-          <w:rtl w:val="0"/>
-        </w:rPr>
-      </w:r>
-    </w:p>
-    <w:p>
-      <w:pPr>
-        <w:widowControl w:val="0"/>
-        <w:pBdr>
-          <w:top w:space="0" w:sz="0" w:val="nil"/>
-          <w:left w:space="0" w:sz="0" w:val="nil"/>
-          <w:bottom w:space="0" w:sz="0" w:val="nil"/>
-          <w:right w:space="0" w:sz="0" w:val="nil"/>
-          <w:between w:space="0" w:sz="0" w:val="nil"/>
-        </w:pBdr>
-        <w:shd w:fill="auto" w:val="clear"/>
-        <w:contextualSpacing w:val="0"/>
-        <w:rPr>
-          <w:color w:val="000000"/>
-        </w:rPr>
-      </w:pPr>
-      <w:r>
-        <w:rPr>
-          <w:color w:val="000000"/>
-          <w:rtl w:val="0"/>
-        </w:rPr>
-        <w:t xml:space="preserve">rondes sur de la </w:t>
-      </w:r>
-      <w:r>
-        <w:rPr>
-          <w:rFonts w:ascii="Courier New" w:cs="Courier New" w:eastAsia="Courier New" w:hAnsi="Courier New"/>
-          <w:color w:val="0000ff"/>
-          <w:sz w:val="18"/>
-          <w:szCs w:val="18"/>
-          <w:rtl w:val="0"/>
-        </w:rPr>
-        <w:t xml:space="preserve">&lt;m&gt;</w:t>
-      </w:r>
-      <w:r>
-        <w:rPr>
-          <w:color w:val="000000"/>
-          <w:rtl w:val="0"/>
-        </w:rPr>
-        <w:t xml:space="preserve">carte</w:t>
-      </w:r>
-      <w:r>
-        <w:rPr>
-          <w:rFonts w:ascii="Courier New" w:cs="Courier New" w:eastAsia="Courier New" w:hAnsi="Courier New"/>
-          <w:color w:val="0000ff"/>
-          <w:sz w:val="18"/>
-          <w:szCs w:val="18"/>
-          <w:rtl w:val="0"/>
-        </w:rPr>
-        <w:t xml:space="preserve">&lt;/m&gt;</w:t>
-      </w:r>
-      <w:r>
-        <w:rPr>
-          <w:color w:val="000000"/>
-          <w:rtl w:val="0"/>
-        </w:rPr>
-        <w:t xml:space="preserve"> ou </w:t>
-      </w:r>
-      <w:r>
-        <w:rPr>
-          <w:rFonts w:ascii="Courier New" w:cs="Courier New" w:eastAsia="Courier New" w:hAnsi="Courier New"/>
-          <w:color w:val="0000ff"/>
-          <w:sz w:val="18"/>
-          <w:szCs w:val="18"/>
-          <w:rtl w:val="0"/>
-        </w:rPr>
-        <w:t xml:space="preserve">&lt;m&gt;</w:t>
-      </w:r>
-      <w:r>
-        <w:rPr>
-          <w:color w:val="000000"/>
-          <w:rtl w:val="0"/>
-        </w:rPr>
-        <w:t xml:space="preserve">feultre</w:t>
-      </w:r>
-      <w:r>
-        <w:rPr>
-          <w:rFonts w:ascii="Courier New" w:cs="Courier New" w:eastAsia="Courier New" w:hAnsi="Courier New"/>
-          <w:color w:val="0000ff"/>
-          <w:sz w:val="18"/>
-          <w:szCs w:val="18"/>
-          <w:rtl w:val="0"/>
-        </w:rPr>
-        <w:t xml:space="preserve">&lt;/m&gt;</w:t>
-      </w:r>
-      <w:r>
-        <w:rPr>
-          <w:color w:val="000000"/>
-          <w:rtl w:val="0"/>
-        </w:rPr>
-        <w:t xml:space="preserve"> ou </w:t>
-      </w:r>
-      <w:r>
-        <w:rPr>
-          <w:rFonts w:ascii="Courier New" w:cs="Courier New" w:eastAsia="Courier New" w:hAnsi="Courier New"/>
-          <w:color w:val="0000ff"/>
-          <w:sz w:val="18"/>
-          <w:szCs w:val="18"/>
-          <w:rtl w:val="0"/>
-        </w:rPr>
-        <w:t xml:space="preserve">&lt;m&gt;</w:t>
-      </w:r>
-      <w:r>
-        <w:rPr>
-          <w:color w:val="000000"/>
-          <w:rtl w:val="0"/>
-        </w:rPr>
-        <w:t xml:space="preserve">toile ciree</w:t>
-      </w:r>
-      <w:r>
-        <w:rPr>
-          <w:rFonts w:ascii="Courier New" w:cs="Courier New" w:eastAsia="Courier New" w:hAnsi="Courier New"/>
-          <w:color w:val="0000ff"/>
-          <w:sz w:val="18"/>
-          <w:szCs w:val="18"/>
-          <w:rtl w:val="0"/>
-        </w:rPr>
-        <w:t xml:space="preserve">&lt;/m&gt;</w:t>
-      </w:r>
-      <w:r>
-        <w:rPr>
-          <w:color w:val="000000"/>
-          <w:rtl w:val="0"/>
-        </w:rPr>
-        <w:t xml:space="preserve"> Et mects ceste</w:t>
-      </w:r>
-      <w:r>
-        <w:rPr>
-          <w:rFonts w:ascii="Courier New" w:cs="Courier New" w:eastAsia="Courier New" w:hAnsi="Courier New"/>
-          <w:color w:val="a9a9a9"/>
-          <w:sz w:val="18"/>
-          <w:szCs w:val="18"/>
-          <w:rtl w:val="0"/>
-        </w:rPr>
-        <w:t xml:space="preserve">&lt;lb/&gt;</w:t>
-      </w:r>
-      <w:r>
-        <w:rPr>
-          <w:rtl w:val="0"/>
-        </w:rPr>
-      </w:r>
-    </w:p>
-    <w:p>
-      <w:pPr>
-        <w:widowControl w:val="0"/>
-        <w:pBdr>
-          <w:top w:space="0" w:sz="0" w:val="nil"/>
-          <w:left w:space="0" w:sz="0" w:val="nil"/>
-          <w:bottom w:space="0" w:sz="0" w:val="nil"/>
-          <w:right w:space="0" w:sz="0" w:val="nil"/>
-          <w:between w:space="0" w:sz="0" w:val="nil"/>
-        </w:pBdr>
-        <w:shd w:fill="auto" w:val="clear"/>
-        <w:contextualSpacing w:val="0"/>
-        <w:rPr>
-          <w:color w:val="000000"/>
-        </w:rPr>
-      </w:pPr>
-      <w:r>
-        <w:rPr>
-          <w:color w:val="000000"/>
-          <w:rtl w:val="0"/>
-        </w:rPr>
-        <w:t xml:space="preserve">piece ronde dans ta cartuche et la pousse jusques sur les drageons</w:t>
-      </w:r>
-      <w:r>
-        <w:rPr>
-          <w:rFonts w:ascii="Courier New" w:cs="Courier New" w:eastAsia="Courier New" w:hAnsi="Courier New"/>
-          <w:color w:val="a9a9a9"/>
-          <w:sz w:val="18"/>
-          <w:szCs w:val="18"/>
-          <w:rtl w:val="0"/>
-        </w:rPr>
-        <w:t xml:space="preserve">&lt;lb/&gt;</w:t>
-      </w:r>
-      <w:r>
-        <w:rPr>
-          <w:rtl w:val="0"/>
-        </w:rPr>
-      </w:r>
-    </w:p>
-    <w:p>
-      <w:pPr>
-        <w:widowControl w:val="0"/>
-        <w:pBdr>
-          <w:top w:space="0" w:sz="0" w:val="nil"/>
-          <w:left w:space="0" w:sz="0" w:val="nil"/>
-          <w:bottom w:space="0" w:sz="0" w:val="nil"/>
-          <w:right w:space="0" w:sz="0" w:val="nil"/>
-          <w:between w:space="0" w:sz="0" w:val="nil"/>
-        </w:pBdr>
-        <w:shd w:fill="auto" w:val="clear"/>
-        <w:contextualSpacing w:val="0"/>
-        <w:rPr>
-          <w:color w:val="000000"/>
-        </w:rPr>
-      </w:pPr>
-      <w:r>
-        <w:rPr>
-          <w:color w:val="000000"/>
-          <w:rtl w:val="0"/>
-        </w:rPr>
-        <w:t xml:space="preserve">avecq le </w:t>
-      </w:r>
-      <w:r>
-        <w:rPr>
-          <w:rFonts w:ascii="Courier New" w:cs="Courier New" w:eastAsia="Courier New" w:hAnsi="Courier New"/>
-          <w:color w:val="0000ff"/>
-          <w:sz w:val="18"/>
-          <w:szCs w:val="18"/>
-          <w:rtl w:val="0"/>
-        </w:rPr>
-        <w:t xml:space="preserve">&lt;tl&gt;</w:t>
-      </w:r>
-      <w:r>
-        <w:rPr>
-          <w:color w:val="000000"/>
-          <w:rtl w:val="0"/>
-        </w:rPr>
-        <w:t xml:space="preserve">baston</w:t>
-      </w:r>
-      <w:r>
-        <w:rPr>
-          <w:rFonts w:ascii="Courier New" w:cs="Courier New" w:eastAsia="Courier New" w:hAnsi="Courier New"/>
-          <w:color w:val="0000ff"/>
-          <w:sz w:val="18"/>
-          <w:szCs w:val="18"/>
-          <w:rtl w:val="0"/>
-        </w:rPr>
-        <w:t xml:space="preserve">&lt;/tl&gt;</w:t>
-      </w:r>
-      <w:r>
-        <w:rPr>
-          <w:color w:val="000000"/>
-          <w:rtl w:val="0"/>
-        </w:rPr>
-        <w:t xml:space="preserve"> B apres daultres drageons 3 ou 4 puys une piece</w:t>
-      </w:r>
-      <w:r>
-        <w:rPr>
-          <w:rFonts w:ascii="Courier New" w:cs="Courier New" w:eastAsia="Courier New" w:hAnsi="Courier New"/>
-          <w:color w:val="a9a9a9"/>
-          <w:sz w:val="18"/>
-          <w:szCs w:val="18"/>
-          <w:rtl w:val="0"/>
-        </w:rPr>
-        <w:t xml:space="preserve">&lt;lb/&gt;</w:t>
-      </w:r>
-      <w:r>
-        <w:rPr>
-          <w:rtl w:val="0"/>
-        </w:rPr>
-      </w:r>
-    </w:p>
-    <w:p>
-      <w:pPr>
-        <w:widowControl w:val="0"/>
-        <w:pBdr>
-          <w:top w:space="0" w:sz="0" w:val="nil"/>
-          <w:left w:space="0" w:sz="0" w:val="nil"/>
-          <w:bottom w:space="0" w:sz="0" w:val="nil"/>
-          <w:right w:space="0" w:sz="0" w:val="nil"/>
-          <w:between w:space="0" w:sz="0" w:val="nil"/>
-        </w:pBdr>
-        <w:shd w:fill="auto" w:val="clear"/>
-        <w:contextualSpacing w:val="0"/>
-        <w:rPr>
-          <w:color w:val="000000"/>
-        </w:rPr>
-      </w:pPr>
-      <w:r>
-        <w:rPr>
-          <w:color w:val="000000"/>
-          <w:rtl w:val="0"/>
-        </w:rPr>
-        <w:t xml:space="preserve">ronde Et fays ainsy jusques a ce que la cartuche soict plene puys</w:t>
-      </w:r>
-      <w:r>
-        <w:rPr>
-          <w:rFonts w:ascii="Courier New" w:cs="Courier New" w:eastAsia="Courier New" w:hAnsi="Courier New"/>
-          <w:color w:val="a9a9a9"/>
-          <w:sz w:val="18"/>
-          <w:szCs w:val="18"/>
-          <w:rtl w:val="0"/>
-        </w:rPr>
-        <w:t xml:space="preserve">&lt;lb/&gt;</w:t>
-      </w:r>
-      <w:r>
-        <w:rPr>
-          <w:rtl w:val="0"/>
-        </w:rPr>
-      </w:r>
-    </w:p>
-    <w:p>
-      <w:pPr>
-        <w:widowControl w:val="0"/>
-        <w:pBdr>
-          <w:top w:space="0" w:sz="0" w:val="nil"/>
-          <w:left w:space="0" w:sz="0" w:val="nil"/>
-          <w:bottom w:space="0" w:sz="0" w:val="nil"/>
-          <w:right w:space="0" w:sz="0" w:val="nil"/>
-          <w:between w:space="0" w:sz="0" w:val="nil"/>
-        </w:pBdr>
-        <w:shd w:fill="auto" w:val="clear"/>
-        <w:contextualSpacing w:val="0"/>
-        <w:rPr>
-          <w:color w:val="000000"/>
-        </w:rPr>
-      </w:pPr>
-      <w:r>
-        <w:rPr>
-          <w:color w:val="000000"/>
-          <w:rtl w:val="0"/>
-        </w:rPr>
-        <w:t xml:space="preserve">la mects dans ton arquebus Si tu veulx que ta </w:t>
-      </w:r>
-      <w:r>
-        <w:rPr>
-          <w:rFonts w:ascii="Courier New" w:cs="Courier New" w:eastAsia="Courier New" w:hAnsi="Courier New"/>
-          <w:color w:val="0000ff"/>
-          <w:sz w:val="18"/>
-          <w:szCs w:val="18"/>
-          <w:rtl w:val="0"/>
-        </w:rPr>
-        <w:t xml:space="preserve">&lt;m&gt;</w:t>
-      </w:r>
-      <w:r>
-        <w:rPr>
-          <w:color w:val="000000"/>
-          <w:rtl w:val="0"/>
-        </w:rPr>
-        <w:t xml:space="preserve">dragee</w:t>
-      </w:r>
-      <w:r>
-        <w:rPr>
-          <w:rFonts w:ascii="Courier New" w:cs="Courier New" w:eastAsia="Courier New" w:hAnsi="Courier New"/>
-          <w:color w:val="0000ff"/>
-          <w:sz w:val="18"/>
-          <w:szCs w:val="18"/>
-          <w:rtl w:val="0"/>
-        </w:rPr>
-        <w:t xml:space="preserve">&lt;/m&gt;</w:t>
-      </w:r>
-      <w:r>
-        <w:rPr>
-          <w:color w:val="000000"/>
-          <w:rtl w:val="0"/>
-        </w:rPr>
-        <w:t xml:space="preserve"> sescarte bien tost</w:t>
-      </w:r>
-      <w:r>
-        <w:rPr>
-          <w:rFonts w:ascii="Courier New" w:cs="Courier New" w:eastAsia="Courier New" w:hAnsi="Courier New"/>
-          <w:color w:val="a9a9a9"/>
-          <w:sz w:val="18"/>
-          <w:szCs w:val="18"/>
-          <w:rtl w:val="0"/>
-        </w:rPr>
-        <w:t xml:space="preserve">&lt;lb/&gt;</w:t>
-      </w:r>
-      <w:r>
-        <w:rPr>
-          <w:rtl w:val="0"/>
-        </w:rPr>
-      </w:r>
-    </w:p>
-    <w:p>
-      <w:pPr>
-        <w:widowControl w:val="0"/>
-        <w:pBdr>
-          <w:top w:space="0" w:sz="0" w:val="nil"/>
-          <w:left w:space="0" w:sz="0" w:val="nil"/>
-          <w:bottom w:space="0" w:sz="0" w:val="nil"/>
-          <w:right w:space="0" w:sz="0" w:val="nil"/>
-          <w:between w:space="0" w:sz="0" w:val="nil"/>
-        </w:pBdr>
-        <w:shd w:fill="auto" w:val="clear"/>
-        <w:contextualSpacing w:val="0"/>
-        <w:rPr>
-          <w:color w:val="000000"/>
-        </w:rPr>
-      </w:pPr>
-      <w:r>
-        <w:rPr>
-          <w:color w:val="000000"/>
-          <w:rtl w:val="0"/>
-        </w:rPr>
-        <w:t xml:space="preserve">fais les pieces rondes de </w:t>
-      </w:r>
-      <w:r>
-        <w:rPr>
-          <w:rFonts w:ascii="Courier New" w:cs="Courier New" w:eastAsia="Courier New" w:hAnsi="Courier New"/>
-          <w:color w:val="0000ff"/>
-          <w:sz w:val="18"/>
-          <w:szCs w:val="18"/>
-          <w:rtl w:val="0"/>
-        </w:rPr>
-        <w:t xml:space="preserve">&lt;m&gt;</w:t>
-      </w:r>
-      <w:r>
-        <w:rPr>
-          <w:color w:val="000000"/>
-          <w:rtl w:val="0"/>
-        </w:rPr>
-        <w:t xml:space="preserve">papier</w:t>
-      </w:r>
-      <w:r>
-        <w:rPr>
-          <w:rFonts w:ascii="Courier New" w:cs="Courier New" w:eastAsia="Courier New" w:hAnsi="Courier New"/>
-          <w:color w:val="0000ff"/>
-          <w:sz w:val="18"/>
-          <w:szCs w:val="18"/>
-          <w:rtl w:val="0"/>
-        </w:rPr>
-        <w:t xml:space="preserve">&lt;/m&gt;</w:t>
-      </w:r>
-      <w:r>
-        <w:rPr>
-          <w:color w:val="000000"/>
-          <w:rtl w:val="0"/>
-        </w:rPr>
-        <w:t xml:space="preserve"> Si tu veux quelle porte plus loing</w:t>
-      </w:r>
-      <w:r>
-        <w:rPr>
-          <w:rFonts w:ascii="Courier New" w:cs="Courier New" w:eastAsia="Courier New" w:hAnsi="Courier New"/>
-          <w:color w:val="a9a9a9"/>
-          <w:sz w:val="18"/>
-          <w:szCs w:val="18"/>
-          <w:rtl w:val="0"/>
-        </w:rPr>
-        <w:t xml:space="preserve">&lt;lb/&gt;</w:t>
-      </w:r>
-      <w:r>
-        <w:rPr>
-          <w:rtl w:val="0"/>
-        </w:rPr>
-      </w:r>
-    </w:p>
-    <w:p>
-      <w:pPr>
-        <w:widowControl w:val="0"/>
-        <w:pBdr>
-          <w:top w:space="0" w:sz="0" w:val="nil"/>
-          <w:left w:space="0" w:sz="0" w:val="nil"/>
-          <w:bottom w:space="0" w:sz="0" w:val="nil"/>
-          <w:right w:space="0" w:sz="0" w:val="nil"/>
-          <w:between w:space="0" w:sz="0" w:val="nil"/>
-        </w:pBdr>
-        <w:shd w:fill="auto" w:val="clear"/>
-        <w:contextualSpacing w:val="0"/>
-        <w:rPr>
-          <w:color w:val="000000"/>
-        </w:rPr>
-      </w:pPr>
-      <w:r>
-        <w:rPr>
-          <w:color w:val="000000"/>
-          <w:rtl w:val="0"/>
-        </w:rPr>
-        <w:t xml:space="preserve">sans sescarter fais la piece de </w:t>
-      </w:r>
-      <w:r>
-        <w:rPr>
-          <w:rFonts w:ascii="Courier New" w:cs="Courier New" w:eastAsia="Courier New" w:hAnsi="Courier New"/>
-          <w:color w:val="0000ff"/>
-          <w:sz w:val="18"/>
-          <w:szCs w:val="18"/>
-          <w:rtl w:val="0"/>
-        </w:rPr>
-        <w:t xml:space="preserve">&lt;m&gt;</w:t>
-      </w:r>
-      <w:r>
-        <w:rPr>
-          <w:color w:val="000000"/>
-          <w:rtl w:val="0"/>
-        </w:rPr>
-        <w:t xml:space="preserve">carte</w:t>
-      </w:r>
-      <w:r>
-        <w:rPr>
-          <w:rFonts w:ascii="Courier New" w:cs="Courier New" w:eastAsia="Courier New" w:hAnsi="Courier New"/>
-          <w:color w:val="0000ff"/>
-          <w:sz w:val="18"/>
-          <w:szCs w:val="18"/>
-          <w:rtl w:val="0"/>
-        </w:rPr>
-        <w:t xml:space="preserve">&lt;/m&gt;</w:t>
-      </w:r>
-      <w:r>
-        <w:rPr>
-          <w:color w:val="000000"/>
-          <w:rtl w:val="0"/>
-        </w:rPr>
-        <w:t xml:space="preserve"> si tu veulx encores plus loing</w:t>
-      </w:r>
-      <w:r>
-        <w:rPr>
-          <w:rFonts w:ascii="Courier New" w:cs="Courier New" w:eastAsia="Courier New" w:hAnsi="Courier New"/>
-          <w:color w:val="a9a9a9"/>
-          <w:sz w:val="18"/>
-          <w:szCs w:val="18"/>
-          <w:rtl w:val="0"/>
-        </w:rPr>
-        <w:t xml:space="preserve">&lt;lb/&gt;</w:t>
-      </w:r>
-      <w:r>
-        <w:rPr>
-          <w:rtl w:val="0"/>
-        </w:rPr>
-      </w:r>
-    </w:p>
-    <w:p>
-      <w:pPr>
-        <w:widowControl w:val="0"/>
-        <w:pBdr>
-          <w:top w:space="0" w:sz="0" w:val="nil"/>
-          <w:left w:space="0" w:sz="0" w:val="nil"/>
-          <w:bottom w:space="0" w:sz="0" w:val="nil"/>
-          <w:right w:space="0" w:sz="0" w:val="nil"/>
-          <w:between w:space="0" w:sz="0" w:val="nil"/>
-        </w:pBdr>
-        <w:shd w:fill="auto" w:val="clear"/>
-        <w:contextualSpacing w:val="0"/>
-        <w:rPr>
-          <w:color w:val="000000"/>
-        </w:rPr>
-      </w:pPr>
-      <w:r>
-        <w:rPr>
-          <w:color w:val="000000"/>
-          <w:rtl w:val="0"/>
-        </w:rPr>
-        <w:t xml:space="preserve">fais la piece ronde de </w:t>
-      </w:r>
-      <w:r>
-        <w:rPr>
-          <w:rFonts w:ascii="Courier New" w:cs="Courier New" w:eastAsia="Courier New" w:hAnsi="Courier New"/>
-          <w:color w:val="0000ff"/>
-          <w:sz w:val="18"/>
-          <w:szCs w:val="18"/>
-          <w:rtl w:val="0"/>
-        </w:rPr>
-        <w:t xml:space="preserve">&lt;m&gt;</w:t>
-      </w:r>
-      <w:r>
-        <w:rPr>
-          <w:color w:val="000000"/>
-          <w:rtl w:val="0"/>
-        </w:rPr>
-        <w:t xml:space="preserve">toile ciree</w:t>
-      </w:r>
-      <w:r>
-        <w:rPr>
-          <w:rFonts w:ascii="Courier New" w:cs="Courier New" w:eastAsia="Courier New" w:hAnsi="Courier New"/>
-          <w:color w:val="0000ff"/>
-          <w:sz w:val="18"/>
-          <w:szCs w:val="18"/>
-          <w:rtl w:val="0"/>
-        </w:rPr>
-        <w:t xml:space="preserve">&lt;/m&gt;</w:t>
-      </w:r>
-      <w:r>
-        <w:rPr>
-          <w:color w:val="000000"/>
-          <w:rtl w:val="0"/>
-        </w:rPr>
-        <w:t xml:space="preserve"> O</w:t>
-      </w:r>
-      <w:r>
-        <w:rPr>
-          <w:rtl w:val="0"/>
-        </w:rPr>
-        <w:t xml:space="preserve">u</w:t>
-      </w:r>
-      <w:r>
-        <w:rPr>
-          <w:color w:val="000000"/>
-          <w:rtl w:val="0"/>
-        </w:rPr>
-        <w:t xml:space="preserve"> bien de </w:t>
-      </w:r>
-      <w:r>
-        <w:rPr>
-          <w:rFonts w:ascii="Courier New" w:cs="Courier New" w:eastAsia="Courier New" w:hAnsi="Courier New"/>
-          <w:color w:val="0000ff"/>
-          <w:sz w:val="18"/>
-          <w:szCs w:val="18"/>
-          <w:rtl w:val="0"/>
-        </w:rPr>
-        <w:t xml:space="preserve">&lt;m&gt;</w:t>
-      </w:r>
-      <w:r>
-        <w:rPr>
-          <w:color w:val="000000"/>
-          <w:rtl w:val="0"/>
-        </w:rPr>
-        <w:t xml:space="preserve">cuir</w:t>
-      </w:r>
-      <w:r>
-        <w:rPr>
-          <w:rFonts w:ascii="Courier New" w:cs="Courier New" w:eastAsia="Courier New" w:hAnsi="Courier New"/>
-          <w:color w:val="0000ff"/>
-          <w:sz w:val="18"/>
-          <w:szCs w:val="18"/>
-          <w:rtl w:val="0"/>
-        </w:rPr>
-        <w:t xml:space="preserve">&lt;/m&gt;</w:t>
-      </w:r>
-      <w:r>
-        <w:rPr>
-          <w:color w:val="000000"/>
-          <w:rtl w:val="0"/>
-        </w:rPr>
-        <w:t xml:space="preserve"> ou </w:t>
-      </w:r>
-      <w:r>
-        <w:rPr>
-          <w:rFonts w:ascii="Courier New" w:cs="Courier New" w:eastAsia="Courier New" w:hAnsi="Courier New"/>
-          <w:color w:val="0000ff"/>
-          <w:sz w:val="18"/>
-          <w:szCs w:val="18"/>
-          <w:rtl w:val="0"/>
-        </w:rPr>
-        <w:t xml:space="preserve">&lt;m&gt;</w:t>
-      </w:r>
-      <w:r>
-        <w:rPr>
-          <w:color w:val="000000"/>
-          <w:rtl w:val="0"/>
-        </w:rPr>
-        <w:t xml:space="preserve">feultre</w:t>
-      </w:r>
-      <w:r>
-        <w:rPr>
-          <w:rFonts w:ascii="Courier New" w:cs="Courier New" w:eastAsia="Courier New" w:hAnsi="Courier New"/>
-          <w:color w:val="0000ff"/>
-          <w:sz w:val="18"/>
-          <w:szCs w:val="18"/>
-          <w:rtl w:val="0"/>
-        </w:rPr>
-        <w:t xml:space="preserve">&lt;/m&gt;</w:t>
-      </w:r>
-      <w:r>
-        <w:rPr>
-          <w:rFonts w:ascii="Courier New" w:cs="Courier New" w:eastAsia="Courier New" w:hAnsi="Courier New"/>
-          <w:color w:val="a9a9a9"/>
-          <w:sz w:val="18"/>
-          <w:szCs w:val="18"/>
-          <w:rtl w:val="0"/>
-        </w:rPr>
-        <w:t xml:space="preserve">&lt;lb/&gt;</w:t>
-      </w:r>
-      <w:r>
-        <w:rPr>
-          <w:rtl w:val="0"/>
-        </w:rPr>
-      </w:r>
-    </w:p>
-    <w:p>
-      <w:pPr>
-        <w:widowControl w:val="0"/>
-        <w:pBdr>
-          <w:top w:space="0" w:sz="0" w:val="nil"/>
-          <w:left w:space="0" w:sz="0" w:val="nil"/>
-          <w:bottom w:space="0" w:sz="0" w:val="nil"/>
-          <w:right w:space="0" w:sz="0" w:val="nil"/>
-          <w:between w:space="0" w:sz="0" w:val="nil"/>
-        </w:pBdr>
-        <w:shd w:fill="auto" w:val="clear"/>
-        <w:contextualSpacing w:val="0"/>
-        <w:rPr>
-          <w:color w:val="000000"/>
-        </w:rPr>
-      </w:pPr>
-      <w:r>
-        <w:rPr>
-          <w:color w:val="000000"/>
-          <w:rtl w:val="0"/>
-        </w:rPr>
-        <w:t xml:space="preserve">&amp;</w:t>
-      </w:r>
-      <w:r>
-        <w:rPr>
-          <w:rFonts w:ascii="Courier New" w:cs="Courier New" w:eastAsia="Courier New" w:hAnsi="Courier New"/>
-          <w:color w:val="a9a9a9"/>
-          <w:sz w:val="18"/>
-          <w:szCs w:val="18"/>
-          <w:rtl w:val="0"/>
-        </w:rPr>
-        <w:t xml:space="preserve">amp;</w:t>
-      </w:r>
-      <w:r>
-        <w:rPr>
-          <w:color w:val="000000"/>
-          <w:rtl w:val="0"/>
-        </w:rPr>
-        <w:t xml:space="preserve"> par dessus une piece de </w:t>
-      </w:r>
-      <w:r>
-        <w:rPr>
-          <w:rFonts w:ascii="Courier New" w:cs="Courier New" w:eastAsia="Courier New" w:hAnsi="Courier New"/>
-          <w:color w:val="0000ff"/>
-          <w:sz w:val="18"/>
-          <w:szCs w:val="18"/>
-          <w:rtl w:val="0"/>
-        </w:rPr>
-        <w:t xml:space="preserve">&lt;m&gt;</w:t>
-      </w:r>
-      <w:r>
-        <w:rPr>
-          <w:color w:val="000000"/>
-          <w:rtl w:val="0"/>
-        </w:rPr>
-        <w:t xml:space="preserve">toile ciree</w:t>
-      </w:r>
-      <w:r>
-        <w:rPr>
-          <w:rFonts w:ascii="Courier New" w:cs="Courier New" w:eastAsia="Courier New" w:hAnsi="Courier New"/>
-          <w:color w:val="0000ff"/>
-          <w:sz w:val="18"/>
-          <w:szCs w:val="18"/>
-          <w:rtl w:val="0"/>
-        </w:rPr>
-        <w:t xml:space="preserve">&lt;/m&gt;</w:t>
-      </w:r>
-      <w:r>
-        <w:rPr>
-          <w:color w:val="000000"/>
-          <w:rtl w:val="0"/>
-        </w:rPr>
-        <w:t xml:space="preserve"> Et si tu fais la cartuche</w:t>
-      </w:r>
-      <w:r>
-        <w:rPr>
-          <w:rFonts w:ascii="Courier New" w:cs="Courier New" w:eastAsia="Courier New" w:hAnsi="Courier New"/>
-          <w:color w:val="a9a9a9"/>
-          <w:sz w:val="18"/>
-          <w:szCs w:val="18"/>
-          <w:rtl w:val="0"/>
-        </w:rPr>
-        <w:t xml:space="preserve">&lt;lb/&gt;</w:t>
-      </w:r>
-      <w:r>
-        <w:rPr>
-          <w:rtl w:val="0"/>
-        </w:rPr>
-      </w:r>
-    </w:p>
-    <w:p>
-      <w:pPr>
-        <w:widowControl w:val="0"/>
-        <w:pBdr>
-          <w:top w:space="0" w:sz="0" w:val="nil"/>
-          <w:left w:space="0" w:sz="0" w:val="nil"/>
-          <w:bottom w:space="0" w:sz="0" w:val="nil"/>
-          <w:right w:space="0" w:sz="0" w:val="nil"/>
-          <w:between w:space="0" w:sz="0" w:val="nil"/>
-        </w:pBdr>
-        <w:shd w:fill="auto" w:val="clear"/>
-        <w:contextualSpacing w:val="0"/>
-        <w:rPr>
-          <w:color w:val="000000"/>
-        </w:rPr>
-      </w:pPr>
-      <w:r>
-        <w:rPr>
-          <w:color w:val="000000"/>
-          <w:rtl w:val="0"/>
-        </w:rPr>
-        <w:t xml:space="preserve">mes</w:t>
-      </w:r>
-      <w:r>
-        <w:rPr>
-          <w:rtl w:val="0"/>
-        </w:rPr>
-        <w:t xml:space="preserve">m</w:t>
-      </w:r>
-      <w:r>
-        <w:rPr>
-          <w:color w:val="000000"/>
-          <w:rtl w:val="0"/>
-        </w:rPr>
-        <w:t xml:space="preserve">e de </w:t>
-      </w:r>
-      <w:r>
-        <w:rPr>
-          <w:rFonts w:ascii="Courier New" w:cs="Courier New" w:eastAsia="Courier New" w:hAnsi="Courier New"/>
-          <w:color w:val="0000ff"/>
-          <w:sz w:val="18"/>
-          <w:szCs w:val="18"/>
-          <w:rtl w:val="0"/>
-        </w:rPr>
-        <w:t xml:space="preserve">&lt;m&gt;</w:t>
-      </w:r>
-      <w:r>
-        <w:rPr>
-          <w:color w:val="000000"/>
-          <w:rtl w:val="0"/>
-        </w:rPr>
-        <w:t xml:space="preserve">toile ciree</w:t>
-      </w:r>
-      <w:r>
-        <w:rPr>
-          <w:rFonts w:ascii="Courier New" w:cs="Courier New" w:eastAsia="Courier New" w:hAnsi="Courier New"/>
-          <w:color w:val="0000ff"/>
-          <w:sz w:val="18"/>
-          <w:szCs w:val="18"/>
-          <w:rtl w:val="0"/>
-        </w:rPr>
-        <w:t xml:space="preserve">&lt;/m&gt;</w:t>
-      </w:r>
-      <w:r>
-        <w:rPr>
-          <w:color w:val="000000"/>
-          <w:rtl w:val="0"/>
-        </w:rPr>
-        <w:t xml:space="preserve"> ou </w:t>
-      </w:r>
-      <w:r>
-        <w:rPr>
-          <w:rFonts w:ascii="Courier New" w:cs="Courier New" w:eastAsia="Courier New" w:hAnsi="Courier New"/>
-          <w:color w:val="0000ff"/>
-          <w:sz w:val="18"/>
-          <w:szCs w:val="18"/>
-          <w:rtl w:val="0"/>
-        </w:rPr>
-        <w:t xml:space="preserve">&lt;m&gt;</w:t>
-      </w:r>
-      <w:r>
-        <w:rPr>
-          <w:color w:val="000000"/>
-          <w:rtl w:val="0"/>
-        </w:rPr>
-        <w:t xml:space="preserve">papier cire</w:t>
-      </w:r>
-      <w:r>
-        <w:rPr>
-          <w:rFonts w:ascii="Courier New" w:cs="Courier New" w:eastAsia="Courier New" w:hAnsi="Courier New"/>
-          <w:color w:val="0000ff"/>
-          <w:sz w:val="18"/>
-          <w:szCs w:val="18"/>
-          <w:rtl w:val="0"/>
-        </w:rPr>
-        <w:t xml:space="preserve">&lt;/m&gt;</w:t>
-      </w:r>
-      <w:r>
-        <w:rPr>
-          <w:color w:val="000000"/>
-          <w:rtl w:val="0"/>
-        </w:rPr>
-        <w:t xml:space="preserve"> il portera cent </w:t>
-      </w:r>
-      <w:r>
-        <w:rPr>
-          <w:rFonts w:ascii="Courier New" w:cs="Courier New" w:eastAsia="Courier New" w:hAnsi="Courier New"/>
-          <w:color w:val="0000ff"/>
-          <w:sz w:val="18"/>
-          <w:szCs w:val="18"/>
-          <w:rtl w:val="0"/>
-        </w:rPr>
-        <w:t xml:space="preserve">&lt;ms&gt;</w:t>
-      </w:r>
-      <w:r>
-        <w:rPr>
-          <w:color w:val="000000"/>
-          <w:rtl w:val="0"/>
-        </w:rPr>
-        <w:t xml:space="preserve">pas</w:t>
-      </w:r>
-      <w:r>
-        <w:rPr>
-          <w:rFonts w:ascii="Courier New" w:cs="Courier New" w:eastAsia="Courier New" w:hAnsi="Courier New"/>
-          <w:color w:val="0000ff"/>
-          <w:sz w:val="18"/>
-          <w:szCs w:val="18"/>
-          <w:rtl w:val="0"/>
-        </w:rPr>
-        <w:t xml:space="preserve">&lt;/ms&gt;</w:t>
-      </w:r>
-      <w:r>
-        <w:rPr>
-          <w:color w:val="000000"/>
-          <w:rtl w:val="0"/>
-        </w:rPr>
-        <w:t xml:space="preserve"> &amp;</w:t>
-      </w:r>
-      <w:r>
-        <w:rPr>
-          <w:rFonts w:ascii="Courier New" w:cs="Courier New" w:eastAsia="Courier New" w:hAnsi="Courier New"/>
-          <w:color w:val="a9a9a9"/>
-          <w:sz w:val="18"/>
-          <w:szCs w:val="18"/>
-          <w:rtl w:val="0"/>
-        </w:rPr>
-        <w:t xml:space="preserve">amp;</w:t>
-      </w:r>
-      <w:r>
-        <w:rPr>
-          <w:color w:val="000000"/>
-          <w:rtl w:val="0"/>
-        </w:rPr>
-        <w:t xml:space="preserve"> fera</w:t>
-      </w:r>
-      <w:r>
-        <w:rPr>
-          <w:rFonts w:ascii="Courier New" w:cs="Courier New" w:eastAsia="Courier New" w:hAnsi="Courier New"/>
-          <w:color w:val="a9a9a9"/>
-          <w:sz w:val="18"/>
-          <w:szCs w:val="18"/>
-          <w:rtl w:val="0"/>
-        </w:rPr>
-        <w:t xml:space="preserve">&lt;lb/&gt;</w:t>
-      </w:r>
-      <w:r>
-        <w:rPr>
-          <w:rtl w:val="0"/>
-        </w:rPr>
-      </w:r>
-    </w:p>
-    <w:p>
-      <w:pPr>
-        <w:widowControl w:val="0"/>
-        <w:pBdr>
-          <w:top w:space="0" w:sz="0" w:val="nil"/>
-          <w:left w:space="0" w:sz="0" w:val="nil"/>
-          <w:bottom w:space="0" w:sz="0" w:val="nil"/>
-          <w:right w:space="0" w:sz="0" w:val="nil"/>
-          <w:between w:space="0" w:sz="0" w:val="nil"/>
-        </w:pBdr>
-        <w:shd w:fill="auto" w:val="clear"/>
-        <w:contextualSpacing w:val="0"/>
-        <w:rPr>
-          <w:color w:val="000000"/>
-        </w:rPr>
-      </w:pPr>
-      <w:r>
-        <w:rPr>
-          <w:color w:val="000000"/>
-          <w:rtl w:val="0"/>
-        </w:rPr>
-        <w:t xml:space="preserve">grande faulcee &amp;</w:t>
-      </w:r>
-      <w:r>
-        <w:rPr>
-          <w:rFonts w:ascii="Courier New" w:cs="Courier New" w:eastAsia="Courier New" w:hAnsi="Courier New"/>
-          <w:color w:val="a9a9a9"/>
-          <w:sz w:val="18"/>
-          <w:szCs w:val="18"/>
-          <w:rtl w:val="0"/>
-        </w:rPr>
-        <w:t xml:space="preserve">amp;</w:t>
-      </w:r>
-      <w:r>
-        <w:rPr>
-          <w:color w:val="000000"/>
-          <w:rtl w:val="0"/>
-        </w:rPr>
-        <w:t xml:space="preserve"> la </w:t>
-      </w:r>
-      <w:r>
-        <w:rPr>
-          <w:rFonts w:ascii="Courier New" w:cs="Courier New" w:eastAsia="Courier New" w:hAnsi="Courier New"/>
-          <w:color w:val="0000ff"/>
-          <w:sz w:val="18"/>
-          <w:szCs w:val="18"/>
-          <w:rtl w:val="0"/>
-        </w:rPr>
-        <w:t xml:space="preserve">&lt;m&gt;</w:t>
-      </w:r>
-      <w:r>
-        <w:rPr>
-          <w:color w:val="000000"/>
-          <w:rtl w:val="0"/>
-        </w:rPr>
-        <w:t xml:space="preserve">dragee</w:t>
-      </w:r>
-      <w:r>
-        <w:rPr>
-          <w:rFonts w:ascii="Courier New" w:cs="Courier New" w:eastAsia="Courier New" w:hAnsi="Courier New"/>
-          <w:color w:val="0000ff"/>
-          <w:sz w:val="18"/>
-          <w:szCs w:val="18"/>
-          <w:rtl w:val="0"/>
-        </w:rPr>
-        <w:t xml:space="preserve">&lt;/m&gt;</w:t>
-      </w:r>
-      <w:r>
-        <w:rPr>
-          <w:color w:val="000000"/>
-          <w:rtl w:val="0"/>
-        </w:rPr>
-        <w:t xml:space="preserve"> ne sescartant gueres fera ouverture</w:t>
+        <w:t xml:space="preserve"> la dragee ne sescartant gueres fera ouverture</w:t>
       </w:r>
       <w:r>
         <w:rPr>
@@ -2919,41 +2865,7 @@
           <w:color w:val="000000"/>
           <w:rtl w:val="0"/>
         </w:rPr>
-        <w:t xml:space="preserve">sorte la </w:t>
-      </w:r>
-      <w:r>
-        <w:rPr>
-          <w:rFonts w:ascii="Courier New" w:cs="Courier New" w:eastAsia="Courier New" w:hAnsi="Courier New"/>
-          <w:color w:val="0000ff"/>
-          <w:sz w:val="18"/>
-          <w:szCs w:val="18"/>
-          <w:rtl w:val="0"/>
-        </w:rPr>
-        <w:t xml:space="preserve">&lt;m&gt;</w:t>
-      </w:r>
-      <w:r>
-        <w:rPr>
-          <w:color w:val="000000"/>
-          <w:rtl w:val="0"/>
-        </w:rPr>
-        <w:t xml:space="preserve">dragee</w:t>
-      </w:r>
-      <w:r>
-        <w:rPr>
-          <w:rFonts w:ascii="Courier New" w:cs="Courier New" w:eastAsia="Courier New" w:hAnsi="Courier New"/>
-          <w:color w:val="0000ff"/>
-          <w:sz w:val="18"/>
-          <w:szCs w:val="18"/>
-          <w:rtl w:val="0"/>
-        </w:rPr>
-        <w:t xml:space="preserve">&lt;/m&gt;</w:t>
-      </w:r>
-      <w:r>
-        <w:rPr>
-          <w:color w:val="000000"/>
-          <w:rtl w:val="0"/>
-        </w:rPr>
-        <w:t xml:space="preserve"> ne sescarte gueres &amp;</w:t>
+        <w:t xml:space="preserve">sorte la dragee ne sescarte gueres &amp;</w:t>
       </w:r>
       <w:r>
         <w:rPr>
@@ -3140,12 +3052,12 @@
       <w:r>
         <w:rPr>
           <w:rFonts w:ascii="Courier New" w:cs="Courier New" w:eastAsia="Courier New" w:hAnsi="Courier New"/>
-          <w:color w:val="0000ff"/>
-          <w:sz w:val="18"/>
-          <w:szCs w:val="18"/>
-          <w:rtl w:val="0"/>
-        </w:rPr>
-        <w:t xml:space="preserve">&lt;x&gt;</w:t>
+          <w:color w:val="7f6000"/>
+          <w:sz w:val="18"/>
+          <w:szCs w:val="18"/>
+          <w:rtl w:val="0"/>
+        </w:rPr>
+        <w:t xml:space="preserve">&lt;sup&gt;</w:t>
       </w:r>
       <w:r>
         <w:rPr>
@@ -3176,12 +3088,12 @@
       <w:r>
         <w:rPr>
           <w:rFonts w:ascii="Courier New" w:cs="Courier New" w:eastAsia="Courier New" w:hAnsi="Courier New"/>
-          <w:color w:val="0000ff"/>
-          <w:sz w:val="18"/>
-          <w:szCs w:val="18"/>
-          <w:rtl w:val="0"/>
-        </w:rPr>
-        <w:t xml:space="preserve">&lt;/x&gt;</w:t>
+          <w:color w:val="7f6000"/>
+          <w:sz w:val="18"/>
+          <w:szCs w:val="18"/>
+          <w:rtl w:val="0"/>
+        </w:rPr>
+        <w:t xml:space="preserve">&lt;/sup&gt;</w:t>
       </w:r>
       <w:r>
         <w:rPr>
@@ -3255,7 +3167,7 @@
           <w:szCs w:val="18"/>
           <w:rtl w:val="0"/>
         </w:rPr>
-        <w:t xml:space="preserve">&lt;/del&gt;</w:t>
+        <w:t xml:space="preserve">&lt;/del&gt; </w:t>
       </w:r>
       <w:r>
         <w:rPr>

--- a/TEMP/input/p045r_JWB_JBC_+MHS_+_G2/tc_p045r.docx
+++ b/TEMP/input/p045r_JWB_JBC_+MHS_+_G2/tc_p045r.docx
@@ -15,7 +15,6 @@
           <w:between w:space="0" w:sz="0" w:val="nil"/>
         </w:pBdr>
         <w:shd w:fill="auto" w:val="clear"/>
-        <w:contextualSpacing w:val="0"/>
         <w:rPr>
           <w:color w:val="000000"/>
         </w:rPr>
@@ -66,7 +65,6 @@
           <w:between w:space="0" w:sz="0" w:val="nil"/>
         </w:pBdr>
         <w:shd w:fill="auto" w:val="clear"/>
-        <w:contextualSpacing w:val="0"/>
         <w:rPr>
           <w:color w:val="000000"/>
         </w:rPr>
@@ -117,7 +115,6 @@
           <w:between w:space="0" w:sz="0" w:val="nil"/>
         </w:pBdr>
         <w:shd w:fill="auto" w:val="clear"/>
-        <w:contextualSpacing w:val="0"/>
         <w:rPr>
           <w:color w:val="000000"/>
         </w:rPr>
@@ -141,7 +138,6 @@
           <w:between w:space="0" w:sz="0" w:val="nil"/>
         </w:pBdr>
         <w:shd w:fill="auto" w:val="clear"/>
-        <w:contextualSpacing w:val="0"/>
         <w:rPr>
           <w:color w:val="000000"/>
         </w:rPr>
@@ -175,7 +171,6 @@
           <w:between w:space="0" w:sz="0" w:val="nil"/>
         </w:pBdr>
         <w:shd w:fill="auto" w:val="clear"/>
-        <w:contextualSpacing w:val="0"/>
         <w:rPr>
           <w:color w:val="000000"/>
         </w:rPr>
@@ -209,7 +204,6 @@
           <w:between w:space="0" w:sz="0" w:val="nil"/>
         </w:pBdr>
         <w:shd w:fill="auto" w:val="clear"/>
-        <w:contextualSpacing w:val="0"/>
         <w:rPr>
           <w:color w:val="000000"/>
         </w:rPr>
@@ -260,7 +254,6 @@
           <w:between w:space="0" w:sz="0" w:val="nil"/>
         </w:pBdr>
         <w:shd w:fill="auto" w:val="clear"/>
-        <w:contextualSpacing w:val="0"/>
         <w:rPr>
           <w:color w:val="000000"/>
         </w:rPr>
@@ -284,7 +277,6 @@
           <w:between w:space="0" w:sz="0" w:val="nil"/>
         </w:pBdr>
         <w:shd w:fill="auto" w:val="clear"/>
-        <w:contextualSpacing w:val="0"/>
         <w:rPr/>
       </w:pPr>
       <w:r>
@@ -333,7 +325,6 @@
           <w:between w:space="0" w:sz="0" w:val="nil"/>
         </w:pBdr>
         <w:shd w:fill="auto" w:val="clear"/>
-        <w:contextualSpacing w:val="0"/>
         <w:rPr/>
       </w:pPr>
       <w:r>
@@ -378,7 +369,6 @@
           <w:between w:space="0" w:sz="0" w:val="nil"/>
         </w:pBdr>
         <w:shd w:fill="auto" w:val="clear"/>
-        <w:contextualSpacing w:val="0"/>
         <w:rPr/>
       </w:pPr>
       <w:r>
@@ -427,7 +417,6 @@
           <w:between w:space="0" w:sz="0" w:val="nil"/>
         </w:pBdr>
         <w:shd w:fill="auto" w:val="clear"/>
-        <w:contextualSpacing w:val="0"/>
         <w:rPr/>
       </w:pPr>
       <w:r>
@@ -459,7 +448,6 @@
           <w:between w:space="0" w:sz="0" w:val="nil"/>
         </w:pBdr>
         <w:shd w:fill="auto" w:val="clear"/>
-        <w:contextualSpacing w:val="0"/>
         <w:rPr/>
       </w:pPr>
       <w:r>
@@ -481,7 +469,6 @@
           <w:between w:space="0" w:sz="0" w:val="nil"/>
         </w:pBdr>
         <w:shd w:fill="auto" w:val="clear"/>
-        <w:contextualSpacing w:val="0"/>
         <w:rPr>
           <w:color w:val="000000"/>
         </w:rPr>
@@ -594,7 +581,6 @@
           <w:between w:space="0" w:sz="0" w:val="nil"/>
         </w:pBdr>
         <w:shd w:fill="auto" w:val="clear"/>
-        <w:contextualSpacing w:val="0"/>
         <w:rPr>
           <w:color w:val="000000"/>
         </w:rPr>
@@ -667,7 +653,6 @@
           <w:between w:space="0" w:sz="0" w:val="nil"/>
         </w:pBdr>
         <w:shd w:fill="auto" w:val="clear"/>
-        <w:contextualSpacing w:val="0"/>
         <w:rPr>
           <w:color w:val="000000"/>
         </w:rPr>
@@ -757,7 +742,6 @@
           <w:between w:space="0" w:sz="0" w:val="nil"/>
         </w:pBdr>
         <w:shd w:fill="auto" w:val="clear"/>
-        <w:contextualSpacing w:val="0"/>
         <w:rPr>
           <w:color w:val="000000"/>
         </w:rPr>
@@ -897,7 +881,6 @@
           <w:between w:space="0" w:sz="0" w:val="nil"/>
         </w:pBdr>
         <w:shd w:fill="auto" w:val="clear"/>
-        <w:contextualSpacing w:val="0"/>
         <w:rPr>
           <w:color w:val="000000"/>
         </w:rPr>
@@ -953,7 +936,6 @@
           <w:between w:space="0" w:sz="0" w:val="nil"/>
         </w:pBdr>
         <w:shd w:fill="auto" w:val="clear"/>
-        <w:contextualSpacing w:val="0"/>
         <w:rPr>
           <w:color w:val="000000"/>
         </w:rPr>
@@ -1070,7 +1052,6 @@
           <w:between w:space="0" w:sz="0" w:val="nil"/>
         </w:pBdr>
         <w:shd w:fill="auto" w:val="clear"/>
-        <w:contextualSpacing w:val="0"/>
         <w:rPr>
           <w:color w:val="000000"/>
         </w:rPr>
@@ -1160,7 +1141,6 @@
           <w:between w:space="0" w:sz="0" w:val="nil"/>
         </w:pBdr>
         <w:shd w:fill="auto" w:val="clear"/>
-        <w:contextualSpacing w:val="0"/>
         <w:rPr>
           <w:color w:val="000000"/>
         </w:rPr>
@@ -1233,7 +1213,6 @@
           <w:between w:space="0" w:sz="0" w:val="nil"/>
         </w:pBdr>
         <w:shd w:fill="auto" w:val="clear"/>
-        <w:contextualSpacing w:val="0"/>
         <w:rPr>
           <w:color w:val="000000"/>
         </w:rPr>
@@ -1340,7 +1319,6 @@
           <w:between w:space="0" w:sz="0" w:val="nil"/>
         </w:pBdr>
         <w:shd w:fill="auto" w:val="clear"/>
-        <w:contextualSpacing w:val="0"/>
         <w:rPr>
           <w:color w:val="000000"/>
         </w:rPr>
@@ -1461,7 +1439,6 @@
           <w:between w:space="0" w:sz="0" w:val="nil"/>
         </w:pBdr>
         <w:shd w:fill="auto" w:val="clear"/>
-        <w:contextualSpacing w:val="0"/>
         <w:rPr>
           <w:color w:val="000000"/>
         </w:rPr>
@@ -1517,7 +1494,6 @@
           <w:between w:space="0" w:sz="0" w:val="nil"/>
         </w:pBdr>
         <w:shd w:fill="auto" w:val="clear"/>
-        <w:contextualSpacing w:val="0"/>
         <w:rPr>
           <w:color w:val="000000"/>
         </w:rPr>
@@ -1590,7 +1566,6 @@
           <w:between w:space="0" w:sz="0" w:val="nil"/>
         </w:pBdr>
         <w:shd w:fill="auto" w:val="clear"/>
-        <w:contextualSpacing w:val="0"/>
         <w:rPr>
           <w:color w:val="000000"/>
         </w:rPr>
@@ -1629,7 +1604,6 @@
           <w:between w:space="0" w:sz="0" w:val="nil"/>
         </w:pBdr>
         <w:shd w:fill="auto" w:val="clear"/>
-        <w:contextualSpacing w:val="0"/>
         <w:rPr>
           <w:color w:val="000000"/>
         </w:rPr>
@@ -1770,7 +1744,6 @@
           <w:between w:space="0" w:sz="0" w:val="nil"/>
         </w:pBdr>
         <w:shd w:fill="auto" w:val="clear"/>
-        <w:contextualSpacing w:val="0"/>
         <w:rPr>
           <w:color w:val="000000"/>
         </w:rPr>
@@ -1809,7 +1782,6 @@
           <w:between w:space="0" w:sz="0" w:val="nil"/>
         </w:pBdr>
         <w:shd w:fill="auto" w:val="clear"/>
-        <w:contextualSpacing w:val="0"/>
         <w:rPr>
           <w:color w:val="000000"/>
         </w:rPr>
@@ -1882,7 +1854,6 @@
           <w:between w:space="0" w:sz="0" w:val="nil"/>
         </w:pBdr>
         <w:shd w:fill="auto" w:val="clear"/>
-        <w:contextualSpacing w:val="0"/>
         <w:rPr>
           <w:color w:val="000000"/>
         </w:rPr>
@@ -1921,7 +1892,6 @@
           <w:between w:space="0" w:sz="0" w:val="nil"/>
         </w:pBdr>
         <w:shd w:fill="auto" w:val="clear"/>
-        <w:contextualSpacing w:val="0"/>
         <w:rPr>
           <w:color w:val="000000"/>
         </w:rPr>
@@ -1960,7 +1930,6 @@
           <w:between w:space="0" w:sz="0" w:val="nil"/>
         </w:pBdr>
         <w:shd w:fill="auto" w:val="clear"/>
-        <w:contextualSpacing w:val="0"/>
         <w:rPr>
           <w:color w:val="000000"/>
         </w:rPr>
@@ -2033,7 +2002,6 @@
           <w:between w:space="0" w:sz="0" w:val="nil"/>
         </w:pBdr>
         <w:shd w:fill="auto" w:val="clear"/>
-        <w:contextualSpacing w:val="0"/>
         <w:rPr>
           <w:color w:val="000000"/>
         </w:rPr>
@@ -2106,7 +2074,6 @@
           <w:between w:space="0" w:sz="0" w:val="nil"/>
         </w:pBdr>
         <w:shd w:fill="auto" w:val="clear"/>
-        <w:contextualSpacing w:val="0"/>
         <w:rPr>
           <w:color w:val="000000"/>
         </w:rPr>
@@ -2253,7 +2220,6 @@
           <w:between w:space="0" w:sz="0" w:val="nil"/>
         </w:pBdr>
         <w:shd w:fill="auto" w:val="clear"/>
-        <w:contextualSpacing w:val="0"/>
         <w:rPr>
           <w:color w:val="000000"/>
         </w:rPr>
@@ -2343,7 +2309,6 @@
           <w:between w:space="0" w:sz="0" w:val="nil"/>
         </w:pBdr>
         <w:shd w:fill="auto" w:val="clear"/>
-        <w:contextualSpacing w:val="0"/>
         <w:rPr>
           <w:color w:val="000000"/>
         </w:rPr>
@@ -2514,7 +2479,6 @@
           <w:between w:space="0" w:sz="0" w:val="nil"/>
         </w:pBdr>
         <w:shd w:fill="auto" w:val="clear"/>
-        <w:contextualSpacing w:val="0"/>
         <w:rPr>
           <w:color w:val="000000"/>
         </w:rPr>
@@ -2570,7 +2534,6 @@
           <w:between w:space="0" w:sz="0" w:val="nil"/>
         </w:pBdr>
         <w:shd w:fill="auto" w:val="clear"/>
-        <w:contextualSpacing w:val="0"/>
         <w:rPr>
           <w:color w:val="000000"/>
         </w:rPr>
@@ -2643,7 +2606,6 @@
           <w:between w:space="0" w:sz="0" w:val="nil"/>
         </w:pBdr>
         <w:shd w:fill="auto" w:val="clear"/>
-        <w:contextualSpacing w:val="0"/>
         <w:rPr>
           <w:color w:val="000000"/>
         </w:rPr>
@@ -2743,7 +2705,6 @@
           <w:between w:space="0" w:sz="0" w:val="nil"/>
         </w:pBdr>
         <w:shd w:fill="auto" w:val="clear"/>
-        <w:contextualSpacing w:val="0"/>
         <w:rPr>
           <w:color w:val="000000"/>
         </w:rPr>
@@ -2855,7 +2816,6 @@
           <w:between w:space="0" w:sz="0" w:val="nil"/>
         </w:pBdr>
         <w:shd w:fill="auto" w:val="clear"/>
-        <w:contextualSpacing w:val="0"/>
         <w:rPr>
           <w:color w:val="000000"/>
         </w:rPr>
@@ -2911,7 +2871,6 @@
           <w:between w:space="0" w:sz="0" w:val="nil"/>
         </w:pBdr>
         <w:shd w:fill="auto" w:val="clear"/>
-        <w:contextualSpacing w:val="0"/>
         <w:rPr>
           <w:color w:val="000000"/>
         </w:rPr>
@@ -2950,7 +2909,6 @@
           <w:between w:space="0" w:sz="0" w:val="nil"/>
         </w:pBdr>
         <w:shd w:fill="auto" w:val="clear"/>
-        <w:contextualSpacing w:val="0"/>
         <w:rPr/>
       </w:pPr>
       <w:r>
@@ -2970,7 +2928,6 @@
           <w:between w:space="0" w:sz="0" w:val="nil"/>
         </w:pBdr>
         <w:shd w:fill="auto" w:val="clear"/>
-        <w:contextualSpacing w:val="0"/>
         <w:rPr/>
       </w:pPr>
       <w:r>
@@ -3000,7 +2957,6 @@
           <w:between w:space="0" w:sz="0" w:val="nil"/>
         </w:pBdr>
         <w:shd w:fill="auto" w:val="clear"/>
-        <w:contextualSpacing w:val="0"/>
         <w:rPr/>
       </w:pPr>
       <w:r>
@@ -3046,7 +3002,6 @@
           <w:between w:space="0" w:sz="0" w:val="nil"/>
         </w:pBdr>
         <w:shd w:fill="auto" w:val="clear"/>
-        <w:contextualSpacing w:val="0"/>
         <w:rPr/>
       </w:pPr>
       <w:r>
@@ -3192,7 +3147,6 @@
           <w:between w:space="0" w:sz="0" w:val="nil"/>
         </w:pBdr>
         <w:shd w:fill="auto" w:val="clear"/>
-        <w:contextualSpacing w:val="0"/>
         <w:rPr/>
       </w:pPr>
       <w:r>
@@ -3222,7 +3176,6 @@
           <w:between w:space="0" w:sz="0" w:val="nil"/>
         </w:pBdr>
         <w:shd w:fill="auto" w:val="clear"/>
-        <w:contextualSpacing w:val="0"/>
         <w:rPr/>
       </w:pPr>
       <w:r>
@@ -3242,7 +3195,6 @@
           <w:between w:space="0" w:sz="0" w:val="nil"/>
         </w:pBdr>
         <w:shd w:fill="auto" w:val="clear"/>
-        <w:contextualSpacing w:val="0"/>
         <w:rPr>
           <w:color w:val="000000"/>
         </w:rPr>
